--- a/report/hebnlp_final_report.docx
+++ b/report/hebnlp_final_report.docx
@@ -1315,7 +1315,7 @@
             <w:webHidden/>
             <w:rtl/>
           </w:rPr>
-          <w:t>11</w:t>
+          <w:t>12</w:t>
         </w:r>
         <w:r>
           <w:rPr>
@@ -1528,7 +1528,7 @@
             <w:webHidden/>
             <w:rtl/>
           </w:rPr>
-          <w:t>14</w:t>
+          <w:t>15</w:t>
         </w:r>
         <w:r>
           <w:rPr>
@@ -1682,7 +1682,7 @@
             <w:webHidden/>
             <w:rtl/>
           </w:rPr>
-          <w:t>15</w:t>
+          <w:t>16</w:t>
         </w:r>
         <w:r>
           <w:rPr>
@@ -2147,7 +2147,7 @@
             <w:webHidden/>
             <w:rtl/>
           </w:rPr>
-          <w:t>17</w:t>
+          <w:t>18</w:t>
         </w:r>
         <w:r>
           <w:rPr>
@@ -2216,7 +2216,7 @@
             <w:webHidden/>
             <w:rtl/>
           </w:rPr>
-          <w:t>17</w:t>
+          <w:t>19</w:t>
         </w:r>
         <w:r>
           <w:rPr>
@@ -2285,7 +2285,7 @@
             <w:webHidden/>
             <w:rtl/>
           </w:rPr>
-          <w:t>18</w:t>
+          <w:t>19</w:t>
         </w:r>
         <w:r>
           <w:rPr>
@@ -2313,7 +2313,7 @@
       <w:pPr>
         <w:bidi/>
         <w:rPr>
-          <w:rFonts w:eastAsia="Calibri" w:cs="Arial" w:hint="cs"/>
+          <w:rFonts w:eastAsia="Calibri" w:cs="Arial"/>
           <w:color w:val="7030A0"/>
           <w:sz w:val="60"/>
           <w:szCs w:val="60"/>
@@ -2561,7 +2561,7 @@
           <w:rFonts w:cs="Arial"/>
           <w:lang w:val="en-US"/>
         </w:rPr>
-        <w:t>IQD</w:t>
+        <w:t>QID</w:t>
       </w:r>
       <w:r>
         <w:rPr>
@@ -4334,7 +4334,15 @@
           <w:rtl/>
           <w:lang w:val="en-US"/>
         </w:rPr>
-        <w:t xml:space="preserve"> ניתן להשתמש בשאלות ותשובות על טקסט לביצוע מספר משימות </w:t>
+        <w:t xml:space="preserve"> </w:t>
+      </w:r>
+      <w:r>
+        <w:rPr>
+          <w:rFonts w:cs="Arial"/>
+          <w:rtl/>
+          <w:lang w:val="en-US"/>
+        </w:rPr>
+        <w:t>הגישה נחקרה והוכחה ב-</w:t>
       </w:r>
       <w:r>
         <w:rPr>
@@ -4349,44 +4357,6 @@
           <w:rtl/>
           <w:lang w:val="en-US"/>
         </w:rPr>
-        <w:t xml:space="preserve">, שאחת מהן היא </w:t>
-      </w:r>
-      <w:r>
-        <w:rPr>
-          <w:rFonts w:cs="Arial"/>
-          <w:lang w:val="en-US"/>
-        </w:rPr>
-        <w:t>Information Extraction</w:t>
-      </w:r>
-      <w:r>
-        <w:rPr>
-          <w:rFonts w:cs="Arial"/>
-          <w:rtl/>
-          <w:lang w:val="en-US"/>
-        </w:rPr>
-        <w:t xml:space="preserve">. </w:t>
-      </w:r>
-      <w:r>
-        <w:rPr>
-          <w:rFonts w:cs="Arial"/>
-          <w:rtl/>
-          <w:lang w:val="en-US"/>
-        </w:rPr>
-        <w:t>הגישה נחקרה והוכחה ב-</w:t>
-      </w:r>
-      <w:r>
-        <w:rPr>
-          <w:rFonts w:cs="Arial"/>
-          <w:lang w:val="en-US"/>
-        </w:rPr>
-        <w:t>NLP</w:t>
-      </w:r>
-      <w:r>
-        <w:rPr>
-          <w:rFonts w:cs="Arial"/>
-          <w:rtl/>
-          <w:lang w:val="en-US"/>
-        </w:rPr>
         <w:t xml:space="preserve"> בשפה האנגלית</w:t>
       </w:r>
       <w:r>
@@ -4417,7 +4387,7 @@
       <w:pPr>
         <w:bidi/>
         <w:rPr>
-          <w:rFonts w:cs="Arial" w:hint="cs"/>
+          <w:rFonts w:cs="Arial"/>
           <w:rtl/>
           <w:lang w:val="en-US"/>
         </w:rPr>
@@ -4435,7 +4405,39 @@
           <w:rtl/>
           <w:lang w:val="en-US"/>
         </w:rPr>
-        <w:t xml:space="preserve"> היא טכניקה המשתמשת בשאילת שאלות תבניתיות מסביב לנשוא המשפט ובתיוג התשובות שלהן, כדי </w:t>
+        <w:t xml:space="preserve"> היא טכניקה המשתמשת בשאילת שאלות תבניתיות מסביב ל</w:t>
+      </w:r>
+      <w:r>
+        <w:rPr>
+          <w:rFonts w:cs="Arial" w:hint="cs"/>
+          <w:rtl/>
+          <w:lang w:val="en-US"/>
+        </w:rPr>
+        <w:t>פרדיקט</w:t>
+      </w:r>
+      <w:r>
+        <w:rPr>
+          <w:rFonts w:cs="Arial" w:hint="cs"/>
+          <w:rtl/>
+          <w:lang w:val="en-US"/>
+        </w:rPr>
+        <w:t xml:space="preserve"> </w:t>
+      </w:r>
+      <w:r>
+        <w:rPr>
+          <w:rFonts w:cs="Arial" w:hint="cs"/>
+          <w:rtl/>
+          <w:lang w:val="en-US"/>
+        </w:rPr>
+        <w:t xml:space="preserve">של </w:t>
+      </w:r>
+      <w:r>
+        <w:rPr>
+          <w:rFonts w:cs="Arial" w:hint="cs"/>
+          <w:rtl/>
+          <w:lang w:val="en-US"/>
+        </w:rPr>
+        <w:t xml:space="preserve">המשפט ובתיוג התשובות שלהן, כדי </w:t>
       </w:r>
       <w:r>
         <w:rPr>
@@ -4971,47 +4973,55 @@
           <w:rtl/>
           <w:lang w:val="en-US"/>
         </w:rPr>
+        <w:t xml:space="preserve">ניתוח תמים של המשפט לאחר תיוגו יוביל להבנה שמדובר באדם בשם אלברט איינשטיין, ובשתי מדינות – גרמניה ושוויץ. </w:t>
+      </w:r>
+      <w:r>
+        <w:rPr>
+          <w:rFonts w:cs="Arial"/>
+          <w:rtl/>
+          <w:lang w:val="en-US"/>
+        </w:rPr>
+        <w:t xml:space="preserve">באמצעות </w:t>
+      </w:r>
+      <w:r>
+        <w:rPr>
+          <w:rFonts w:cs="Arial"/>
+          <w:lang w:val="en-US"/>
+        </w:rPr>
+        <w:t>post-processing</w:t>
+      </w:r>
+      <w:r>
+        <w:rPr>
+          <w:rFonts w:cs="Arial"/>
+          <w:rtl/>
+          <w:lang w:val="en-US"/>
+        </w:rPr>
+        <w:t xml:space="preserve"> </w:t>
+      </w:r>
+      <w:r>
+        <w:rPr>
+          <w:rFonts w:cs="Arial"/>
+          <w:rtl/>
+          <w:lang w:val="en-US"/>
+        </w:rPr>
+        <w:t xml:space="preserve">נוסף </w:t>
+      </w:r>
+      <w:r>
+        <w:rPr>
+          <w:rFonts w:cs="Arial"/>
+          <w:rtl/>
+          <w:lang w:val="en-US"/>
+        </w:rPr>
+        <w:t xml:space="preserve">של המשפט שהתקבל לאחר התיוג, נוכל לחלץ את </w:t>
+      </w:r>
+      <w:r>
+        <w:rPr>
+          <w:rFonts w:cs="Arial"/>
+          <w:rtl/>
+          <w:lang w:val="en-US"/>
+        </w:rPr>
         <w:lastRenderedPageBreak/>
-        <w:t xml:space="preserve">ניתוח תמים של המשפט לאחר תיוגו יוביל להבנה שמדובר באדם בשם אלברט איינשטיין, ובשתי מדינות – גרמניה ושוויץ. </w:t>
-      </w:r>
-      <w:r>
-        <w:rPr>
-          <w:rFonts w:cs="Arial"/>
-          <w:rtl/>
-          <w:lang w:val="en-US"/>
-        </w:rPr>
-        <w:t xml:space="preserve">באמצעות </w:t>
-      </w:r>
-      <w:r>
-        <w:rPr>
-          <w:rFonts w:cs="Arial"/>
-          <w:lang w:val="en-US"/>
-        </w:rPr>
-        <w:t>post-processing</w:t>
-      </w:r>
-      <w:r>
-        <w:rPr>
-          <w:rFonts w:cs="Arial"/>
-          <w:rtl/>
-          <w:lang w:val="en-US"/>
-        </w:rPr>
-        <w:t xml:space="preserve"> </w:t>
-      </w:r>
-      <w:r>
-        <w:rPr>
-          <w:rFonts w:cs="Arial"/>
-          <w:rtl/>
-          <w:lang w:val="en-US"/>
-        </w:rPr>
-        <w:t xml:space="preserve">נוסף </w:t>
-      </w:r>
-      <w:r>
-        <w:rPr>
-          <w:rFonts w:cs="Arial"/>
-          <w:rtl/>
-          <w:lang w:val="en-US"/>
-        </w:rPr>
-        <w:t xml:space="preserve">של המשפט שהתקבל לאחר התיוג, נוכל לחלץ את היחסים הסמנטיים שבטקסט. במקרה הנוכחי, נוכל להבין שהמילה ״גרמניה״ שתויגה כמדינה מתייחסת לפועל ״נולד״, ובכך </w:t>
+        <w:t xml:space="preserve">היחסים הסמנטיים שבטקסט. במקרה הנוכחי, נוכל להבין שהמילה ״גרמניה״ שתויגה כמדינה מתייחסת לפועל ״נולד״, ובכך </w:t>
       </w:r>
       <w:r>
         <w:rPr>
@@ -5628,7 +5638,7 @@
           </mc:Choice>
           <mc:Fallback>
             <w:pict>
-              <v:shapetype w14:anchorId="3208F4ED" id="_x0000_t34" coordsize="21600,21600" o:spt="34" o:oned="t" adj="10800" path="m,l@0,0@0,21600,21600,21600e" filled="f">
+              <v:shapetype w14:anchorId="7663AB57" id="_x0000_t34" coordsize="21600,21600" o:spt="34" o:oned="t" adj="10800" path="m,l@0,0@0,21600,21600,21600e" filled="f">
                 <v:stroke joinstyle="miter"/>
                 <v:formulas>
                   <v:f eqn="val #0"/>
@@ -5934,7 +5944,7 @@
                                 <w:bidi/>
                                 <w:jc w:val="center"/>
                                 <w:rPr>
-                                  <w:rFonts w:cs="Arial" w:hint="cs"/>
+                                  <w:rFonts w:cs="Arial"/>
                                   <w:color w:val="FFFFFF" w:themeColor="light1"/>
                                   <w:kern w:val="24"/>
                                   <w:rtl/>
@@ -6358,7 +6368,7 @@
                           <w:bidi/>
                           <w:jc w:val="center"/>
                           <w:rPr>
-                            <w:rFonts w:cs="Arial" w:hint="cs"/>
+                            <w:rFonts w:cs="Arial"/>
                             <w:color w:val="FFFFFF" w:themeColor="light1"/>
                             <w:kern w:val="24"/>
                             <w:rtl/>
@@ -6762,7 +6772,7 @@
       <w:pPr>
         <w:bidi/>
         <w:rPr>
-          <w:rFonts w:cs="Arial" w:hint="cs"/>
+          <w:rFonts w:cs="Arial"/>
           <w:b/>
           <w:bCs/>
           <w:color w:val="92D051"/>
@@ -7312,15 +7322,7 @@
           <w:rtl/>
           <w:lang w:val="en-US"/>
         </w:rPr>
-        <w:t xml:space="preserve">הרצנו </w:t>
-      </w:r>
-      <w:r>
-        <w:rPr>
-          <w:rFonts w:cs="Arial" w:hint="cs"/>
-          <w:rtl/>
-          <w:lang w:val="en-US"/>
-        </w:rPr>
-        <w:t>על</w:t>
+        <w:t>הרצנו על</w:t>
       </w:r>
       <w:r>
         <w:rPr>
@@ -7639,15 +7641,7 @@
           <w:rtl/>
           <w:lang w:val="en-US"/>
         </w:rPr>
-        <w:t>״מסקנות״</w:t>
-      </w:r>
-      <w:r>
-        <w:rPr>
-          <w:rFonts w:cs="Arial" w:hint="cs"/>
-          <w:rtl/>
-          <w:lang w:val="en-US"/>
-        </w:rPr>
-        <w:t xml:space="preserve"> </w:t>
+        <w:t xml:space="preserve">״מסקנות״ </w:t>
       </w:r>
       <w:r>
         <w:rPr>
@@ -7922,7 +7916,7 @@
           <w:rFonts w:cs="Arial"/>
           <w:rtl/>
         </w:rPr>
-        <w:t xml:space="preserve">בשלב הזה הוספנו חילוץ של שדות שאנחנו לא מעוניינים שהמודל ילמד, ונעדיף שיחולצו בדרך אחרת. דוגמה לשדה כזה היא תאריך. לתאריכים יש מבנה מאוד </w:t>
+        <w:t xml:space="preserve">בשלב הזה הוספנו חילוץ של שדות שאנחנו לא מעוניינים שהמודל ילמד, ונעדיף שיחולצו בדרך אחרת. דוגמה לשדה כזה היא תאריך. לתאריכים יש מבנה </w:t>
       </w:r>
       <w:r>
         <w:rPr>
@@ -8041,7 +8035,7 @@
       <w:pPr>
         <w:bidi/>
         <w:rPr>
-          <w:rFonts w:cs="Arial" w:hint="cs"/>
+          <w:rFonts w:cs="Arial"/>
           <w:rtl/>
           <w:lang w:val="en-US"/>
         </w:rPr>
@@ -8477,7 +8471,7 @@
           <w:rtl/>
           <w:lang w:val="en-US"/>
         </w:rPr>
-        <w:t>הבנו שגם הוצאת הפלט כפעלים קריאה וברורה דיה.</w:t>
+        <w:t>הבנו שהוצאת הפלט כפעלים קריאה וברורה דיה.</w:t>
       </w:r>
       <w:r>
         <w:rPr>
@@ -8493,15 +8487,14 @@
           <w:rtl/>
           <w:lang w:val="en-US"/>
         </w:rPr>
-        <w:t>ם שלאחר שח</w:t>
-      </w:r>
-      <w:r>
-        <w:rPr>
-          <w:rFonts w:cs="Arial" w:hint="cs"/>
-          <w:rtl/>
-          <w:lang w:val="en-US"/>
-        </w:rPr>
-        <w:t>ש</w:t>
+        <w:t>ם לאחר שח</w:t>
+      </w:r>
+      <w:r>
+        <w:rPr>
+          <w:rFonts w:cs="Arial"/>
+          <w:lang w:val="en-US"/>
+        </w:rPr>
+        <w:t>ו</w:t>
       </w:r>
       <w:r>
         <w:rPr>
@@ -8828,166 +8821,150 @@
       <w:pPr>
         <w:bidi/>
         <w:rPr>
+          <w:rFonts w:eastAsiaTheme="minorHAnsi" w:cs="Arial"/>
+          <w:rtl/>
+        </w:rPr>
+      </w:pPr>
+      <w:r>
+        <w:rPr>
+          <w:rFonts w:cs="Arial" w:hint="cs"/>
+          <w:rtl/>
+        </w:rPr>
+        <w:t xml:space="preserve">בתהליך הפיכת המודל לגנרי יותר, עם השיפורים שהוספנו, תצורת הפלט השתנתה וכעת הפלט של המודל נפלט בצורה מעט שונה שכוללת את התיוג, ולאחריו </w:t>
+      </w:r>
+      <w:r>
+        <w:rPr>
+          <w:rFonts w:cs="Arial"/>
+          <w:lang w:val="en-US"/>
+        </w:rPr>
+        <w:t>set</w:t>
+      </w:r>
+      <w:r>
+        <w:rPr>
+          <w:rFonts w:cs="Arial" w:hint="cs"/>
+          <w:rtl/>
+          <w:lang w:val="en-US"/>
+        </w:rPr>
+        <w:t xml:space="preserve"> של זוגות של מילים והפעלים שהן קשורות אליהם.</w:t>
+      </w:r>
+      <w:r>
+        <w:rPr>
+          <w:rFonts w:cs="Arial" w:hint="cs"/>
+          <w:rtl/>
+        </w:rPr>
+        <w:t xml:space="preserve"> </w:t>
+      </w:r>
+      <w:r>
+        <w:rPr>
+          <w:rFonts w:cs="Arial" w:hint="cs"/>
+          <w:rtl/>
+        </w:rPr>
+        <w:t>במקרה של המשפט העוסק באלברט איינשטיין, נקבל כפלט {</w:t>
+      </w:r>
+      <w:r>
+        <w:rPr>
+          <w:rFonts w:eastAsiaTheme="minorHAnsi" w:cs="Arial"/>
+        </w:rPr>
+        <w:t>'</w:t>
+      </w:r>
+      <w:r>
+        <w:rPr>
+          <w:rFonts w:eastAsiaTheme="minorHAnsi" w:cs="Arial"/>
+          <w:rtl/>
+        </w:rPr>
+        <w:t>שם': 'אלברט איינשטיין</w:t>
+      </w:r>
+      <w:r>
+        <w:rPr>
+          <w:rFonts w:eastAsiaTheme="minorHAnsi" w:cs="Arial"/>
+        </w:rPr>
+        <w:t>'</w:t>
+      </w:r>
+      <w:r>
+        <w:rPr>
           <w:rFonts w:eastAsiaTheme="minorHAnsi" w:cs="Arial" w:hint="cs"/>
           <w:rtl/>
         </w:rPr>
-      </w:pPr>
-      <w:r>
-        <w:rPr>
-          <w:rFonts w:cs="Arial" w:hint="cs"/>
-          <w:rtl/>
-        </w:rPr>
-        <w:t xml:space="preserve">בתהליך הפיכת המודל לגנרי יותר, עם השיפורים שהוספנו, תצורת הפלט השתנתה וכעת הפלט של המודל נפלט בצורה מעט שונה שכוללת את התיוג, ולאחריו </w:t>
-      </w:r>
-      <w:r>
-        <w:rPr>
-          <w:rFonts w:cs="Arial"/>
-          <w:lang w:val="en-US"/>
-        </w:rPr>
-        <w:t>set</w:t>
-      </w:r>
-      <w:r>
-        <w:rPr>
-          <w:rFonts w:cs="Arial" w:hint="cs"/>
-          <w:rtl/>
-          <w:lang w:val="en-US"/>
-        </w:rPr>
-        <w:t xml:space="preserve"> של זוגות של מילים והפעלים שהן קשורות אליהם.</w:t>
-      </w:r>
-      <w:r>
-        <w:rPr>
-          <w:rFonts w:cs="Arial" w:hint="cs"/>
-          <w:rtl/>
-        </w:rPr>
-        <w:t xml:space="preserve"> </w:t>
-      </w:r>
-      <w:r>
-        <w:rPr>
-          <w:rFonts w:cs="Arial" w:hint="cs"/>
-          <w:rtl/>
-        </w:rPr>
-        <w:t>במקרה של המשפט העוסק באלברט איינשטיין, נקבל כפלט {</w:t>
+        <w:t>, '</w:t>
       </w:r>
       <w:r>
         <w:rPr>
           <w:rFonts w:eastAsiaTheme="minorHAnsi" w:cs="Arial"/>
+          <w:rtl/>
+        </w:rPr>
+        <w:t xml:space="preserve">מקום': </w:t>
+      </w:r>
+      <w:r>
+        <w:rPr>
+          <w:rFonts w:eastAsiaTheme="minorHAnsi" w:cs="Arial" w:hint="cs"/>
+          <w:rtl/>
+        </w:rPr>
+        <w:t>{</w:t>
+      </w:r>
+      <w:r>
+        <w:rPr>
+          <w:rFonts w:eastAsiaTheme="minorHAnsi" w:cs="Arial"/>
+          <w:rtl/>
+        </w:rPr>
+        <w:t>('גרמניה', 'נול</w:t>
+      </w:r>
+      <w:r>
+        <w:rPr>
+          <w:rFonts w:eastAsiaTheme="minorHAnsi" w:cs="Arial" w:hint="cs"/>
+          <w:rtl/>
+        </w:rPr>
+        <w:t>ד'</w:t>
+      </w:r>
+      <w:r>
+        <w:rPr>
+          <w:rFonts w:eastAsiaTheme="minorHAnsi" w:cs="Arial" w:hint="cs"/>
+          <w:rtl/>
+          <w:lang w:val="en-US"/>
+        </w:rPr>
+        <w:t xml:space="preserve">), </w:t>
+      </w:r>
+      <w:r>
+        <w:rPr>
+          <w:rFonts w:eastAsiaTheme="minorHAnsi" w:cs="Arial"/>
+          <w:rtl/>
+        </w:rPr>
+        <w:t>('</w:t>
+      </w:r>
+      <w:r>
+        <w:rPr>
+          <w:rFonts w:eastAsiaTheme="minorHAnsi" w:cs="Arial" w:hint="cs"/>
+          <w:rtl/>
+        </w:rPr>
+        <w:t>שוויץ</w:t>
+      </w:r>
+      <w:r>
+        <w:rPr>
+          <w:rFonts w:eastAsiaTheme="minorHAnsi" w:cs="Arial"/>
+          <w:rtl/>
+        </w:rPr>
+        <w:t>', '</w:t>
+      </w:r>
+      <w:r>
+        <w:rPr>
+          <w:rFonts w:eastAsiaTheme="minorHAnsi" w:cs="Arial" w:hint="cs"/>
+          <w:rtl/>
+        </w:rPr>
+        <w:t>גר</w:t>
+      </w:r>
+      <w:r>
+        <w:rPr>
+          <w:rFonts w:eastAsiaTheme="minorHAnsi" w:cs="Arial"/>
+          <w:rtl/>
         </w:rPr>
         <w:t>'</w:t>
       </w:r>
       <w:r>
         <w:rPr>
-          <w:rFonts w:eastAsiaTheme="minorHAnsi" w:cs="Arial"/>
-          <w:rtl/>
-        </w:rPr>
-        <w:t>שם': 'אלברט איינשטיין</w:t>
-      </w:r>
-      <w:r>
-        <w:rPr>
-          <w:rFonts w:eastAsiaTheme="minorHAnsi" w:cs="Arial"/>
-        </w:rPr>
-        <w:t>'</w:t>
-      </w:r>
-      <w:r>
-        <w:rPr>
           <w:rFonts w:eastAsiaTheme="minorHAnsi" w:cs="Arial" w:hint="cs"/>
           <w:rtl/>
-        </w:rPr>
-        <w:t>, '</w:t>
-      </w:r>
-      <w:r>
-        <w:rPr>
-          <w:rFonts w:eastAsiaTheme="minorHAnsi" w:cs="Arial"/>
-          <w:rtl/>
-        </w:rPr>
-        <w:t xml:space="preserve">מקום': </w:t>
-      </w:r>
-      <w:r>
-        <w:rPr>
-          <w:rFonts w:eastAsiaTheme="minorHAnsi" w:cs="Arial" w:hint="cs"/>
-          <w:rtl/>
-        </w:rPr>
-        <w:t>{</w:t>
-      </w:r>
-      <w:r>
-        <w:rPr>
-          <w:rFonts w:eastAsiaTheme="minorHAnsi" w:cs="Arial"/>
-          <w:rtl/>
-        </w:rPr>
-        <w:t>('גרמניה', 'נול</w:t>
-      </w:r>
-      <w:r>
-        <w:rPr>
-          <w:rFonts w:eastAsiaTheme="minorHAnsi" w:cs="Arial" w:hint="cs"/>
-          <w:rtl/>
-        </w:rPr>
-        <w:t>ד'</w:t>
-      </w:r>
-      <w:r>
-        <w:rPr>
-          <w:rFonts w:eastAsiaTheme="minorHAnsi" w:cs="Arial" w:hint="cs"/>
-          <w:rtl/>
-          <w:lang w:val="en-US"/>
-        </w:rPr>
-        <w:t>)</w:t>
-      </w:r>
-      <w:r>
-        <w:rPr>
-          <w:rFonts w:eastAsiaTheme="minorHAnsi" w:cs="Arial" w:hint="cs"/>
-          <w:rtl/>
-          <w:lang w:val="en-US"/>
-        </w:rPr>
-        <w:t xml:space="preserve">, </w:t>
-      </w:r>
-      <w:r>
-        <w:rPr>
-          <w:rFonts w:eastAsiaTheme="minorHAnsi" w:cs="Arial"/>
-          <w:rtl/>
-        </w:rPr>
-        <w:t>('</w:t>
-      </w:r>
-      <w:r>
-        <w:rPr>
-          <w:rFonts w:eastAsiaTheme="minorHAnsi" w:cs="Arial" w:hint="cs"/>
-          <w:rtl/>
-        </w:rPr>
-        <w:t>שוויץ</w:t>
-      </w:r>
-      <w:r>
-        <w:rPr>
-          <w:rFonts w:eastAsiaTheme="minorHAnsi" w:cs="Arial"/>
-          <w:rtl/>
-        </w:rPr>
-        <w:t>', '</w:t>
-      </w:r>
-      <w:r>
-        <w:rPr>
-          <w:rFonts w:eastAsiaTheme="minorHAnsi" w:cs="Arial" w:hint="cs"/>
-          <w:rtl/>
-        </w:rPr>
-        <w:t>גר</w:t>
-      </w:r>
-      <w:r>
-        <w:rPr>
-          <w:rFonts w:eastAsiaTheme="minorHAnsi" w:cs="Arial"/>
-          <w:rtl/>
-        </w:rPr>
-        <w:t>'</w:t>
-      </w:r>
-      <w:r>
-        <w:rPr>
-          <w:rFonts w:eastAsiaTheme="minorHAnsi" w:cs="Arial" w:hint="cs"/>
-          <w:rtl/>
-          <w:lang w:val="en-US"/>
-        </w:rPr>
-        <w:t>)</w:t>
-      </w:r>
-      <w:r>
-        <w:rPr>
-          <w:rFonts w:eastAsiaTheme="minorHAnsi" w:cs="Arial" w:hint="cs"/>
-          <w:rtl/>
-          <w:lang w:val="en-US"/>
-        </w:rPr>
-        <w:t>}</w:t>
+          <w:lang w:val="en-US"/>
+        </w:rPr>
+        <w:t>)}</w:t>
       </w:r>
       <w:r>
         <w:rPr>
@@ -9194,17 +9171,13 @@
         <w:bidi/>
         <w:rPr>
           <w:rFonts w:cs="Arial"/>
-          <w:sz w:val="26"/>
-          <w:szCs w:val="26"/>
-          <w:rtl/>
-          <w:lang w:val="en-US"/>
-        </w:rPr>
-      </w:pPr>
-      <w:r>
-        <w:rPr>
-          <w:rFonts w:cs="Arial"/>
-          <w:sz w:val="26"/>
-          <w:szCs w:val="26"/>
+          <w:rtl/>
+          <w:lang w:val="en-US"/>
+        </w:rPr>
+      </w:pPr>
+      <w:r>
+        <w:rPr>
+          <w:rFonts w:cs="Arial"/>
           <w:rtl/>
           <w:lang w:val="en-US"/>
         </w:rPr>
@@ -9213,8 +9186,6 @@
       <w:r>
         <w:rPr>
           <w:rFonts w:cs="Arial"/>
-          <w:sz w:val="26"/>
-          <w:szCs w:val="26"/>
           <w:lang w:val="en-US"/>
         </w:rPr>
         <w:t>pipeline</w:t>
@@ -9222,8 +9193,6 @@
       <w:r>
         <w:rPr>
           <w:rFonts w:cs="Arial"/>
-          <w:sz w:val="26"/>
-          <w:szCs w:val="26"/>
           <w:rtl/>
           <w:lang w:val="en-US"/>
         </w:rPr>
@@ -9232,8 +9201,6 @@
       <w:r>
         <w:rPr>
           <w:rFonts w:cs="Arial"/>
-          <w:sz w:val="26"/>
-          <w:szCs w:val="26"/>
           <w:lang w:val="en-US"/>
         </w:rPr>
         <w:t>NER</w:t>
@@ -9241,8 +9208,6 @@
       <w:r>
         <w:rPr>
           <w:rFonts w:cs="Arial"/>
-          <w:sz w:val="26"/>
-          <w:szCs w:val="26"/>
           <w:rtl/>
           <w:lang w:val="en-US"/>
         </w:rPr>
@@ -9252,8 +9217,6 @@
       <w:r>
         <w:rPr>
           <w:rFonts w:cs="Arial"/>
-          <w:sz w:val="26"/>
-          <w:szCs w:val="26"/>
           <w:rtl/>
           <w:lang w:val="en-US"/>
         </w:rPr>
@@ -9263,8 +9226,6 @@
       <w:r>
         <w:rPr>
           <w:rFonts w:cs="Arial"/>
-          <w:sz w:val="26"/>
-          <w:szCs w:val="26"/>
           <w:rtl/>
           <w:lang w:val="en-US"/>
         </w:rPr>
@@ -9273,8 +9234,6 @@
       <w:r>
         <w:rPr>
           <w:rFonts w:cs="Arial"/>
-          <w:sz w:val="26"/>
-          <w:szCs w:val="26"/>
           <w:rtl/>
           <w:lang w:val="en-US"/>
         </w:rPr>
@@ -9292,8 +9251,6 @@
       <w:r>
         <w:rPr>
           <w:rFonts w:cs="Arial"/>
-          <w:sz w:val="26"/>
-          <w:szCs w:val="26"/>
           <w:rtl/>
           <w:lang w:val="en-US"/>
         </w:rPr>
@@ -9303,8 +9260,6 @@
       <w:r>
         <w:rPr>
           <w:rFonts w:cs="Arial"/>
-          <w:sz w:val="26"/>
-          <w:szCs w:val="26"/>
           <w:rtl/>
           <w:lang w:val="en-US"/>
         </w:rPr>
@@ -9314,8 +9269,6 @@
       <w:r>
         <w:rPr>
           <w:rFonts w:cs="Arial"/>
-          <w:sz w:val="26"/>
-          <w:szCs w:val="26"/>
           <w:rtl/>
           <w:lang w:val="en-US"/>
         </w:rPr>
@@ -9324,8 +9277,6 @@
       <w:r>
         <w:rPr>
           <w:rFonts w:cs="Arial"/>
-          <w:sz w:val="26"/>
-          <w:szCs w:val="26"/>
           <w:lang w:val="en-US"/>
         </w:rPr>
         <w:t>כ</w:t>
@@ -9333,18 +9284,48 @@
       <w:r>
         <w:rPr>
           <w:rFonts w:cs="Arial"/>
-          <w:sz w:val="26"/>
-          <w:szCs w:val="26"/>
-          <w:rtl/>
-          <w:lang w:val="en-US"/>
-        </w:rPr>
-        <w:t>סל של הוא", סקריפט החתימה על תאריכים לא ידע לזכות את כסלו כחודש.</w:t>
-      </w:r>
-      <w:r>
-        <w:rPr>
-          <w:rFonts w:cs="Arial"/>
-          <w:sz w:val="26"/>
-          <w:szCs w:val="26"/>
+          <w:rtl/>
+          <w:lang w:val="en-US"/>
+        </w:rPr>
+        <w:t xml:space="preserve">סל של הוא", סקריפט החתימה על תאריכים לא ידע </w:t>
+      </w:r>
+      <w:proofErr w:type="spellStart"/>
+      <w:r>
+        <w:rPr>
+          <w:rFonts w:cs="Arial"/>
+          <w:rtl/>
+          <w:lang w:val="en-US"/>
+        </w:rPr>
+        <w:t>לז</w:t>
+      </w:r>
+      <w:r>
+        <w:rPr>
+          <w:rFonts w:cs="Arial" w:hint="cs"/>
+          <w:rtl/>
+          <w:lang w:val="en-US"/>
+        </w:rPr>
+        <w:t>ה‎</w:t>
+      </w:r>
+      <w:r>
+        <w:rPr>
+          <w:rFonts w:cs="Arial"/>
+          <w:rtl/>
+          <w:lang w:val="en-US"/>
+        </w:rPr>
+        <w:t>ות</w:t>
+      </w:r>
+      <w:proofErr w:type="spellEnd"/>
+      <w:r>
+        <w:rPr>
+          <w:rFonts w:cs="Arial"/>
+          <w:rtl/>
+          <w:lang w:val="en-US"/>
+        </w:rPr>
+        <w:t xml:space="preserve"> את כסלו כחודש.</w:t>
+      </w:r>
+      <w:r>
+        <w:rPr>
+          <w:rFonts w:cs="Arial"/>
           <w:rtl/>
           <w:lang w:val="en-US"/>
         </w:rPr>
@@ -9353,8 +9334,6 @@
       <w:r>
         <w:rPr>
           <w:rFonts w:cs="Arial"/>
-          <w:sz w:val="26"/>
-          <w:szCs w:val="26"/>
           <w:rtl/>
           <w:lang w:val="en-US"/>
         </w:rPr>
@@ -9363,8 +9342,6 @@
       <w:r>
         <w:rPr>
           <w:rFonts w:cs="Arial"/>
-          <w:sz w:val="26"/>
-          <w:szCs w:val="26"/>
           <w:rtl/>
           <w:lang w:val="en-US"/>
         </w:rPr>
@@ -10873,7 +10850,38 @@
           <w:rtl/>
           <w:lang w:val="en-US"/>
         </w:rPr>
-        <w:t xml:space="preserve">״. ראשית, נציג תוצאות </w:t>
+        <w:t>״.</w:t>
+      </w:r>
+      <w:r>
+        <w:rPr>
+          <w:rFonts w:cs="Arial" w:hint="cs"/>
+          <w:rtl/>
+          <w:lang w:val="en-US"/>
+        </w:rPr>
+        <w:t xml:space="preserve"> את כל הטקסטים ששמשו בשלב הזה ניתן למצוא בקוד של הפרויקט ב-</w:t>
+      </w:r>
+      <w:r>
+        <w:rPr>
+          <w:rFonts w:cs="Arial"/>
+          <w:lang w:val="en-US"/>
+        </w:rPr>
+        <w:t>GitHub</w:t>
+      </w:r>
+      <w:r>
+        <w:rPr>
+          <w:rFonts w:cs="Arial" w:hint="cs"/>
+          <w:rtl/>
+          <w:lang w:val="en-US"/>
+        </w:rPr>
+        <w:t>.</w:t>
+      </w:r>
+      <w:r>
+        <w:rPr>
+          <w:rFonts w:cs="Arial"/>
+          <w:rtl/>
+          <w:lang w:val="en-US"/>
+        </w:rPr>
+        <w:t xml:space="preserve"> ראשית, נציג תוצאות </w:t>
       </w:r>
       <w:r>
         <w:rPr>
@@ -10907,7 +10915,23 @@
           <w:rtl/>
           <w:lang w:val="en-US"/>
         </w:rPr>
-        <w:t xml:space="preserve"> נזכיר שתהליך קבלת התוצאות מוצג במסמך נפרד</w:t>
+        <w:t xml:space="preserve"> נזכיר שתהליך </w:t>
+      </w:r>
+      <w:r>
+        <w:rPr>
+          <w:rFonts w:cs="Arial" w:hint="cs"/>
+          <w:rtl/>
+          <w:lang w:val="en-US"/>
+        </w:rPr>
+        <w:t>שערוך</w:t>
+      </w:r>
+      <w:r>
+        <w:rPr>
+          <w:rFonts w:cs="Arial"/>
+          <w:rtl/>
+          <w:lang w:val="en-US"/>
+        </w:rPr>
+        <w:t xml:space="preserve"> התוצאות מוצג במסמך נפרד</w:t>
       </w:r>
       <w:r>
         <w:rPr>
@@ -10959,7 +10983,15 @@
           <w:rtl/>
           <w:lang w:val="en-US"/>
         </w:rPr>
-        <w:t xml:space="preserve">בנוסף, </w:t>
+        <w:t>כמו כן</w:t>
+      </w:r>
+      <w:r>
+        <w:rPr>
+          <w:rFonts w:cs="Arial" w:hint="cs"/>
+          <w:rtl/>
+          <w:lang w:val="en-US"/>
+        </w:rPr>
+        <w:t xml:space="preserve">, </w:t>
       </w:r>
       <w:r>
         <w:rPr>
@@ -10975,7 +11007,97 @@
           <w:rtl/>
           <w:lang w:val="en-US"/>
         </w:rPr>
-        <w:t xml:space="preserve"> מקרה בוחן שבו השתמשנו במודל כדי לעדכן את התבנית בוויקיפדיה.</w:t>
+        <w:t xml:space="preserve"> </w:t>
+      </w:r>
+      <w:r>
+        <w:rPr>
+          <w:rFonts w:cs="Arial" w:hint="cs"/>
+          <w:rtl/>
+          <w:lang w:val="en-US"/>
+        </w:rPr>
+        <w:t>שני מ</w:t>
+      </w:r>
+      <w:r>
+        <w:rPr>
+          <w:rFonts w:cs="Arial" w:hint="cs"/>
+          <w:rtl/>
+          <w:lang w:val="en-US"/>
+        </w:rPr>
+        <w:t>קר</w:t>
+      </w:r>
+      <w:r>
+        <w:rPr>
+          <w:rFonts w:cs="Arial" w:hint="cs"/>
+          <w:rtl/>
+          <w:lang w:val="en-US"/>
+        </w:rPr>
+        <w:t>י</w:t>
+      </w:r>
+      <w:r>
+        <w:rPr>
+          <w:rFonts w:cs="Arial" w:hint="cs"/>
+          <w:rtl/>
+          <w:lang w:val="en-US"/>
+        </w:rPr>
+        <w:t xml:space="preserve"> בוחן </w:t>
+      </w:r>
+      <w:proofErr w:type="spellStart"/>
+      <w:r>
+        <w:rPr>
+          <w:rFonts w:cs="Arial" w:hint="cs"/>
+          <w:rtl/>
+          <w:lang w:val="en-US"/>
+        </w:rPr>
+        <w:t>אמיתיים</w:t>
+      </w:r>
+      <w:proofErr w:type="spellEnd"/>
+      <w:r>
+        <w:rPr>
+          <w:rFonts w:cs="Arial" w:hint="cs"/>
+          <w:rtl/>
+          <w:lang w:val="en-US"/>
+        </w:rPr>
+        <w:t xml:space="preserve"> </w:t>
+      </w:r>
+      <w:r>
+        <w:rPr>
+          <w:rFonts w:cs="Arial" w:hint="cs"/>
+          <w:rtl/>
+          <w:lang w:val="en-US"/>
+        </w:rPr>
+        <w:t>שב</w:t>
+      </w:r>
+      <w:r>
+        <w:rPr>
+          <w:rFonts w:cs="Arial" w:hint="cs"/>
+          <w:rtl/>
+          <w:lang w:val="en-US"/>
+        </w:rPr>
+        <w:t>הם</w:t>
+      </w:r>
+      <w:r>
+        <w:rPr>
+          <w:rFonts w:cs="Arial" w:hint="cs"/>
+          <w:rtl/>
+          <w:lang w:val="en-US"/>
+        </w:rPr>
+        <w:t xml:space="preserve"> השתמשנו במודל כדי לעדכן את התבנית בוויקיפדיה</w:t>
+      </w:r>
+      <w:r>
+        <w:rPr>
+          <w:rFonts w:cs="Arial" w:hint="cs"/>
+          <w:rtl/>
+          <w:lang w:val="en-US"/>
+        </w:rPr>
+        <w:t xml:space="preserve"> עצמה</w:t>
+      </w:r>
+      <w:r>
+        <w:rPr>
+          <w:rFonts w:cs="Arial" w:hint="cs"/>
+          <w:rtl/>
+          <w:lang w:val="en-US"/>
+        </w:rPr>
+        <w:t>.</w:t>
       </w:r>
     </w:p>
     <w:p>
@@ -10998,8 +11120,8 @@
           <w:lang w:val="en-US"/>
         </w:rPr>
       </w:pPr>
-      <w:bookmarkStart w:id="23" w:name="_Toc82608578"/>
-      <w:bookmarkStart w:id="24" w:name="_Toc82724672"/>
+      <w:bookmarkStart w:id="23" w:name="_Toc82724672"/>
+      <w:bookmarkStart w:id="24" w:name="_Toc82608578"/>
       <w:r>
         <w:rPr>
           <w:rFonts w:ascii="Arial" w:hAnsi="Arial" w:cs="Arial" w:hint="cs"/>
@@ -11022,13 +11144,13 @@
         </w:rPr>
         <w:t>ER</w:t>
       </w:r>
-      <w:bookmarkEnd w:id="24"/>
+      <w:bookmarkEnd w:id="23"/>
     </w:p>
     <w:p>
       <w:pPr>
         <w:bidi/>
         <w:rPr>
-          <w:rFonts w:cs="Arial" w:hint="cs"/>
+          <w:rFonts w:cs="Arial"/>
           <w:rtl/>
           <w:lang w:val="en-US"/>
         </w:rPr>
@@ -11054,15 +11176,23 @@
           <w:rtl/>
           <w:lang w:val="en-US"/>
         </w:rPr>
-        <w:t>ד</w:t>
-      </w:r>
-      <w:r>
-        <w:rPr>
-          <w:rFonts w:cs="Arial" w:hint="cs"/>
-          <w:rtl/>
-          <w:lang w:val="en-US"/>
-        </w:rPr>
-        <w:t xml:space="preserve"> שהשארנו בצד מבעוד מועד. אלו התוצאות שהתקבלו:</w:t>
+        <w:t xml:space="preserve"> שהשארנו בצד מבעוד מועד. </w:t>
+      </w:r>
+      <w:r>
+        <w:rPr>
+          <w:rFonts w:cs="Arial" w:hint="cs"/>
+          <w:rtl/>
+          <w:lang w:val="en-US"/>
+        </w:rPr>
+        <w:t>קיבלנו תוצאות מרשימות למדי</w:t>
+      </w:r>
+      <w:r>
+        <w:rPr>
+          <w:rFonts w:cs="Arial" w:hint="cs"/>
+          <w:rtl/>
+          <w:lang w:val="en-US"/>
+        </w:rPr>
+        <w:t>:</w:t>
       </w:r>
     </w:p>
     <w:p>
@@ -11132,7 +11262,6 @@
     <w:p>
       <w:pPr>
         <w:rPr>
-          <w:rFonts w:hint="cs"/>
           <w:rtl/>
           <w:lang w:val="en-US"/>
         </w:rPr>
@@ -11224,7 +11353,7 @@
         </w:rPr>
         <w:t>קירל</w:t>
       </w:r>
-      <w:bookmarkEnd w:id="23"/>
+      <w:bookmarkEnd w:id="24"/>
       <w:bookmarkEnd w:id="25"/>
       <w:proofErr w:type="spellEnd"/>
     </w:p>
@@ -12007,6 +12136,7 @@
           <w:rtl/>
           <w:lang w:val="en-US"/>
         </w:rPr>
+        <w:lastRenderedPageBreak/>
         <w:t xml:space="preserve">תוצאות </w:t>
       </w:r>
       <w:r>
@@ -12053,7 +12183,23 @@
           <w:rtl/>
           <w:lang w:val="en-US"/>
         </w:rPr>
-        <w:t>, בוצעה ההערכה על עשרים ושניים אישים. תוצאות ההערכה על כל אחד מהם, מוצגות בטבלה הבאה:</w:t>
+        <w:t xml:space="preserve">, בוצעה ההערכה על עשרים ושניים אישים. תוצאות </w:t>
+      </w:r>
+      <w:r>
+        <w:rPr>
+          <w:rFonts w:cs="Arial" w:hint="cs"/>
+          <w:rtl/>
+          <w:lang w:val="en-US"/>
+        </w:rPr>
+        <w:t xml:space="preserve">ביצוע </w:t>
+      </w:r>
+      <w:r>
+        <w:rPr>
+          <w:rFonts w:cs="Arial" w:hint="cs"/>
+          <w:rtl/>
+          <w:lang w:val="en-US"/>
+        </w:rPr>
+        <w:t>ההערכה על כל אחד מהם מוצגות בטבלה הבאה:</w:t>
       </w:r>
     </w:p>
     <w:p>
@@ -15835,7 +15981,7 @@
       <w:pPr>
         <w:bidi/>
         <w:rPr>
-          <w:rFonts w:cs="Arial" w:hint="cs"/>
+          <w:rFonts w:cs="Arial"/>
           <w:rtl/>
           <w:lang w:val="en-US"/>
         </w:rPr>
@@ -16031,16 +16177,7 @@
           <w:rtl/>
           <w:lang w:val="en-US"/>
         </w:rPr>
-        <w:t xml:space="preserve"> יהיה נמוך, מפני שהמודל נוטה להוציא הרבה מידע לא קשור </w:t>
-      </w:r>
-      <w:r>
-        <w:rPr>
-          <w:rFonts w:cs="Arial" w:hint="cs"/>
-          <w:rtl/>
-          <w:lang w:val="en-US"/>
-        </w:rPr>
-        <w:lastRenderedPageBreak/>
-        <w:t xml:space="preserve">שמופיע בטקסט. עם זאת, תהליך הניקוד היה סלחן, ולא העניש את המודל על מידע שהיה לגיטימי שיפלוט בהינתן שזה אכן כתוב בטקסט (כדוגמת מקצוע </w:t>
+        <w:t xml:space="preserve"> יהיה נמוך, מפני שהמודל נוטה להוציא הרבה מידע לא קשור שמופיע בטקסט. עם זאת, תהליך הניקוד היה סלחן, ולא העניש את המודל על מידע שהיה לגיטימי שיפלוט בהינתן שזה אכן כתוב בטקסט (כדוגמת מקצוע </w:t>
       </w:r>
       <w:proofErr w:type="spellStart"/>
       <w:r>
@@ -16118,7 +16255,15 @@
           <w:rtl/>
           <w:lang w:val="en-US"/>
         </w:rPr>
-        <w:t>זה אינו רלוונטי לטקסט. במודל כפי שהוא היום לא הוכנסה התחשבות כזו, ולכן לא הענשנו את המודל על הוצאת מידע לגיטימי שלא היינו רוצים שיצא במודל מושלם.</w:t>
+        <w:t xml:space="preserve">בהם הוא </w:t>
+      </w:r>
+      <w:r>
+        <w:rPr>
+          <w:rFonts w:cs="Arial" w:hint="cs"/>
+          <w:rtl/>
+          <w:lang w:val="en-US"/>
+        </w:rPr>
+        <w:t>אינו רלוונטי לטקסט. במודל כפי שהוא היום לא הוכנסה התחשבות כזו, ולכן לא הענשנו את המודל על הוצאת מידע לגיטימי שלא היינו רוצים שיצא במודל מושלם.</w:t>
       </w:r>
       <w:r>
         <w:rPr>
@@ -16365,14 +16510,7 @@
           <w:rFonts w:eastAsiaTheme="minorHAnsi" w:cs="Arial" w:hint="cs"/>
           <w:rtl/>
         </w:rPr>
-        <w:t>עבד</w:t>
-      </w:r>
-      <w:r>
-        <w:rPr>
-          <w:rFonts w:eastAsiaTheme="minorHAnsi" w:cs="Arial" w:hint="cs"/>
-          <w:rtl/>
-        </w:rPr>
-        <w:t>'</w:t>
+        <w:t>עבד'</w:t>
       </w:r>
       <w:r>
         <w:rPr>
@@ -16668,7 +16806,7 @@
       <w:pPr>
         <w:bidi/>
         <w:rPr>
-          <w:rFonts w:eastAsiaTheme="minorHAnsi" w:cs="Arial" w:hint="cs"/>
+          <w:rFonts w:eastAsiaTheme="minorHAnsi" w:cs="Arial"/>
           <w:rtl/>
           <w:lang w:val="en-US"/>
         </w:rPr>
@@ -16826,6 +16964,7 @@
         <w:bidi/>
         <w:rPr>
           <w:rFonts w:eastAsiaTheme="minorHAnsi" w:cs="Arial"/>
+          <w:rtl/>
           <w:lang w:val="en-US"/>
         </w:rPr>
       </w:pPr>
@@ -16837,6 +16976,223 @@
         </w:rPr>
         <w:t xml:space="preserve"> 'מספר': ('93', 'נפטר')</w:t>
       </w:r>
+    </w:p>
+    <w:p>
+      <w:pPr>
+        <w:bidi/>
+        <w:rPr>
+          <w:rFonts w:eastAsiaTheme="minorHAnsi" w:cs="Arial"/>
+          <w:b/>
+          <w:bCs/>
+          <w:color w:val="A47BCF"/>
+          <w:rtl/>
+        </w:rPr>
+      </w:pPr>
+      <w:r>
+        <w:rPr>
+          <w:rFonts w:eastAsiaTheme="minorHAnsi" w:cs="Arial"/>
+          <w:b/>
+          <w:bCs/>
+          <w:color w:val="A47BCF"/>
+          <w:rtl/>
+        </w:rPr>
+        <w:t>יוסי מור (נולד ב-21 בדצמבר 1983) הוא מוזיקאי, קלידן, מפיק מוזיקלי</w:t>
+      </w:r>
+      <w:r>
+        <w:rPr>
+          <w:rFonts w:eastAsiaTheme="minorHAnsi" w:cs="Arial" w:hint="cs"/>
+          <w:b/>
+          <w:bCs/>
+          <w:color w:val="A47BCF"/>
+          <w:rtl/>
+        </w:rPr>
+        <w:t>:</w:t>
+      </w:r>
+    </w:p>
+    <w:p>
+      <w:pPr>
+        <w:bidi/>
+        <w:rPr>
+          <w:rFonts w:eastAsiaTheme="minorHAnsi" w:cs="Arial"/>
+          <w:rtl/>
+          <w:lang w:val="en-US"/>
+        </w:rPr>
+      </w:pPr>
+      <w:r>
+        <w:rPr>
+          <w:rFonts w:eastAsiaTheme="minorHAnsi" w:cs="Arial"/>
+          <w:rtl/>
+          <w:lang w:val="en-US"/>
+        </w:rPr>
+        <w:t>'שם': '</w:t>
+      </w:r>
+      <w:r>
+        <w:rPr>
+          <w:rFonts w:eastAsiaTheme="minorHAnsi" w:cs="Arial" w:hint="cs"/>
+          <w:rtl/>
+          <w:lang w:val="en-US"/>
+        </w:rPr>
+        <w:t>יוסי מור</w:t>
+      </w:r>
+      <w:r>
+        <w:rPr>
+          <w:rFonts w:eastAsiaTheme="minorHAnsi" w:cs="Arial"/>
+          <w:rtl/>
+          <w:lang w:val="en-US"/>
+        </w:rPr>
+        <w:t>'</w:t>
+      </w:r>
+    </w:p>
+    <w:p>
+      <w:pPr>
+        <w:bidi/>
+        <w:rPr>
+          <w:rFonts w:eastAsiaTheme="minorHAnsi" w:cs="Arial"/>
+          <w:rtl/>
+          <w:lang w:val="en-US"/>
+        </w:rPr>
+      </w:pPr>
+      <w:r>
+        <w:rPr>
+          <w:rFonts w:eastAsiaTheme="minorHAnsi" w:cs="Arial"/>
+          <w:rtl/>
+          <w:lang w:val="en-US"/>
+        </w:rPr>
+        <w:t>'</w:t>
+      </w:r>
+      <w:r>
+        <w:rPr>
+          <w:rFonts w:eastAsiaTheme="minorHAnsi" w:cs="Arial" w:hint="cs"/>
+          <w:rtl/>
+          <w:lang w:val="en-US"/>
+        </w:rPr>
+        <w:t>תאריך לידה</w:t>
+      </w:r>
+      <w:r>
+        <w:rPr>
+          <w:rFonts w:eastAsiaTheme="minorHAnsi" w:cs="Arial"/>
+          <w:rtl/>
+          <w:lang w:val="en-US"/>
+        </w:rPr>
+        <w:t>': '</w:t>
+      </w:r>
+      <w:r>
+        <w:rPr>
+          <w:rFonts w:eastAsiaTheme="minorHAnsi" w:cs="Arial" w:hint="cs"/>
+          <w:rtl/>
+          <w:lang w:val="en-US"/>
+        </w:rPr>
+        <w:t>21 ב דצמבר 1983</w:t>
+      </w:r>
+      <w:r>
+        <w:rPr>
+          <w:rFonts w:eastAsiaTheme="minorHAnsi" w:cs="Arial"/>
+          <w:rtl/>
+          <w:lang w:val="en-US"/>
+        </w:rPr>
+        <w:t>'</w:t>
+      </w:r>
+    </w:p>
+    <w:p>
+      <w:pPr>
+        <w:bidi/>
+        <w:rPr>
+          <w:rFonts w:eastAsiaTheme="minorHAnsi" w:cs="Arial"/>
+          <w:rtl/>
+          <w:lang w:val="en-US"/>
+        </w:rPr>
+      </w:pPr>
+      <w:r>
+        <w:rPr>
+          <w:rFonts w:eastAsiaTheme="minorHAnsi" w:cs="Arial"/>
+          <w:rtl/>
+          <w:lang w:val="en-US"/>
+        </w:rPr>
+        <w:t xml:space="preserve"> '</w:t>
+      </w:r>
+      <w:r>
+        <w:rPr>
+          <w:rFonts w:eastAsiaTheme="minorHAnsi" w:cs="Arial" w:hint="cs"/>
+          <w:rtl/>
+          <w:lang w:val="en-US"/>
+        </w:rPr>
+        <w:t>מקצוע</w:t>
+      </w:r>
+      <w:r>
+        <w:rPr>
+          <w:rFonts w:eastAsiaTheme="minorHAnsi" w:cs="Arial"/>
+          <w:rtl/>
+          <w:lang w:val="en-US"/>
+        </w:rPr>
+        <w:t xml:space="preserve">': </w:t>
+      </w:r>
+      <w:r>
+        <w:rPr>
+          <w:rFonts w:eastAsiaTheme="minorHAnsi" w:cs="Arial" w:hint="cs"/>
+          <w:rtl/>
+          <w:lang w:val="en-US"/>
+        </w:rPr>
+        <w:t>{</w:t>
+      </w:r>
+      <w:r>
+        <w:rPr>
+          <w:rFonts w:eastAsiaTheme="minorHAnsi" w:cs="Arial"/>
+          <w:rtl/>
+          <w:lang w:val="en-US"/>
+        </w:rPr>
+        <w:t>'</w:t>
+      </w:r>
+      <w:r>
+        <w:rPr>
+          <w:rFonts w:eastAsiaTheme="minorHAnsi" w:cs="Arial" w:hint="cs"/>
+          <w:rtl/>
+          <w:lang w:val="en-US"/>
+        </w:rPr>
+        <w:t>מוזיקאי</w:t>
+      </w:r>
+      <w:r>
+        <w:rPr>
+          <w:rFonts w:eastAsiaTheme="minorHAnsi" w:cs="Arial"/>
+          <w:rtl/>
+          <w:lang w:val="en-US"/>
+        </w:rPr>
+        <w:t>', '</w:t>
+      </w:r>
+      <w:r>
+        <w:rPr>
+          <w:rFonts w:eastAsiaTheme="minorHAnsi" w:cs="Arial" w:hint="cs"/>
+          <w:rtl/>
+          <w:lang w:val="en-US"/>
+        </w:rPr>
+        <w:t>מפיק</w:t>
+      </w:r>
+      <w:r>
+        <w:rPr>
+          <w:rFonts w:eastAsiaTheme="minorHAnsi" w:cs="Arial"/>
+          <w:rtl/>
+          <w:lang w:val="en-US"/>
+        </w:rPr>
+        <w:t>'</w:t>
+      </w:r>
+      <w:r>
+        <w:rPr>
+          <w:rFonts w:eastAsiaTheme="minorHAnsi" w:cs="Arial" w:hint="cs"/>
+          <w:rtl/>
+          <w:lang w:val="en-US"/>
+        </w:rPr>
+        <w:t>}</w:t>
+      </w:r>
+    </w:p>
+    <w:p>
+      <w:pPr>
+        <w:bidi/>
+        <w:rPr>
+          <w:rFonts w:eastAsiaTheme="minorHAnsi" w:cs="Arial"/>
+          <w:b/>
+          <w:bCs/>
+          <w:color w:val="A47BCF"/>
+        </w:rPr>
+      </w:pPr>
     </w:p>
     <w:p>
       <w:pPr>
@@ -16897,8 +17253,10 @@
       <w:r>
         <w:rPr>
           <w:rFonts w:cs="Arial"/>
-          <w:rtl/>
-        </w:rPr>
+          <w:noProof/>
+          <w:rtl/>
+        </w:rPr>
+        <w:lastRenderedPageBreak/>
         <w:drawing>
           <wp:inline distT="0" distB="0" distL="0" distR="0" wp14:anchorId="0983F2B6" wp14:editId="47D29C96">
             <wp:extent cx="5943600" cy="1853565"/>
@@ -16948,10 +17306,10 @@
       <w:r>
         <w:rPr>
           <w:rFonts w:cs="Arial"/>
-          <w:rtl/>
-          <w:lang w:val="en-US"/>
-        </w:rPr>
-        <w:lastRenderedPageBreak/>
+          <w:noProof/>
+          <w:rtl/>
+          <w:lang w:val="en-US"/>
+        </w:rPr>
         <w:drawing>
           <wp:anchor distT="0" distB="0" distL="114300" distR="114300" simplePos="0" relativeHeight="251691008" behindDoc="0" locked="0" layoutInCell="1" allowOverlap="1" wp14:anchorId="66AED135" wp14:editId="79E29A7F">
             <wp:simplePos x="0" y="0"/>
@@ -17021,7 +17379,23 @@
           <w:rtl/>
           <w:lang w:val="en-US"/>
         </w:rPr>
-        <w:t>טקסט שנלקח מהערך, התקבל הפלט הבא:</w:t>
+        <w:t>טקסט שנלקח מהערך</w:t>
+      </w:r>
+      <w:r>
+        <w:rPr>
+          <w:rFonts w:cs="Arial" w:hint="cs"/>
+          <w:rtl/>
+          <w:lang w:val="en-US"/>
+        </w:rPr>
+        <w:t xml:space="preserve">, </w:t>
+      </w:r>
+      <w:r>
+        <w:rPr>
+          <w:rFonts w:cs="Arial" w:hint="cs"/>
+          <w:rtl/>
+          <w:lang w:val="en-US"/>
+        </w:rPr>
+        <w:t>התקבל הפלט הבא:</w:t>
       </w:r>
     </w:p>
     <w:p>
@@ -17447,6 +17821,7 @@
       <w:r>
         <w:rPr>
           <w:rFonts w:cs="Arial"/>
+          <w:noProof/>
           <w:rtl/>
           <w:lang w:val="en-US"/>
         </w:rPr>
@@ -17801,7 +18176,7 @@
       <w:pPr>
         <w:bidi/>
         <w:rPr>
-          <w:rFonts w:cs="Arial" w:hint="cs"/>
+          <w:rFonts w:cs="Arial"/>
           <w:i/>
           <w:iCs/>
           <w:color w:val="A47BCF"/>
@@ -18006,7 +18381,7 @@
       <w:pPr>
         <w:bidi/>
         <w:rPr>
-          <w:rFonts w:cs="Arial" w:hint="cs"/>
+          <w:rFonts w:cs="Arial"/>
           <w:i/>
           <w:iCs/>
           <w:color w:val="A47BCF"/>
@@ -18041,7 +18416,7 @@
         <w:pStyle w:val="Heading1"/>
         <w:bidi/>
         <w:rPr>
-          <w:rFonts w:ascii="Arial" w:hAnsi="Arial" w:cs="Arial" w:hint="cs"/>
+          <w:rFonts w:ascii="Arial" w:hAnsi="Arial" w:cs="Arial"/>
           <w:rtl/>
           <w:lang w:val="en-US"/>
         </w:rPr>
@@ -18052,6 +18427,7 @@
           <w:rFonts w:ascii="Arial" w:hAnsi="Arial" w:cs="Arial"/>
           <w:rtl/>
         </w:rPr>
+        <w:lastRenderedPageBreak/>
         <w:t>מסקנות</w:t>
       </w:r>
       <w:bookmarkEnd w:id="36"/>
@@ -18294,7 +18670,6 @@
           <w:rtl/>
           <w:lang w:val="en-US"/>
         </w:rPr>
-        <w:lastRenderedPageBreak/>
         <w:t>אימון</w:t>
       </w:r>
       <w:r>
@@ -18595,6 +18970,14 @@
         </w:rPr>
         <w:t>.</w:t>
       </w:r>
+      <w:r>
+        <w:rPr>
+          <w:rFonts w:cs="Arial" w:hint="cs"/>
+          <w:rtl/>
+          <w:lang w:val="en-US"/>
+        </w:rPr>
+        <w:t xml:space="preserve"> </w:t>
+      </w:r>
     </w:p>
     <w:p>
       <w:pPr>
@@ -18605,12 +18988,46 @@
           <w:lang w:val="en-US"/>
         </w:rPr>
       </w:pPr>
+      <w:r>
+        <w:rPr>
+          <w:rFonts w:cs="Arial" w:hint="cs"/>
+          <w:rtl/>
+          <w:lang w:val="en-US"/>
+        </w:rPr>
+        <w:t xml:space="preserve">מכיוון שהמודל לא ראה שמות רבים של ערים באירופה, הוא בדרך כלל מתייג את אלו כשמות ולא </w:t>
+      </w:r>
+      <w:r>
+        <w:rPr>
+          <w:rFonts w:cs="Arial" w:hint="cs"/>
+          <w:rtl/>
+          <w:lang w:val="en-US"/>
+        </w:rPr>
+        <w:t>כערים</w:t>
+      </w:r>
+      <w:r>
+        <w:rPr>
+          <w:rFonts w:cs="Arial" w:hint="cs"/>
+          <w:rtl/>
+          <w:lang w:val="en-US"/>
+        </w:rPr>
+        <w:t>.</w:t>
+      </w:r>
     </w:p>
     <w:p>
       <w:pPr>
         <w:bidi/>
         <w:rPr>
-          <w:rFonts w:cs="Arial" w:hint="cs"/>
+          <w:rFonts w:cs="Arial"/>
+          <w:rtl/>
+          <w:lang w:val="en-US"/>
+        </w:rPr>
+      </w:pPr>
+    </w:p>
+    <w:p>
+      <w:pPr>
+        <w:bidi/>
+        <w:rPr>
+          <w:rFonts w:cs="Arial"/>
           <w:rtl/>
           <w:lang w:val="en-US"/>
         </w:rPr>
@@ -18721,7 +19138,21 @@
           <w:rFonts w:cs="Arial"/>
           <w:lang w:val="en-US"/>
         </w:rPr>
-        <w:t>Nemo</w:t>
+        <w:t>N</w:t>
+      </w:r>
+      <w:r>
+        <w:rPr>
+          <w:rFonts w:cs="Arial" w:hint="cs"/>
+          <w:lang w:val="en-US"/>
+        </w:rPr>
+        <w:t>E</w:t>
+      </w:r>
+      <w:r>
+        <w:rPr>
+          <w:rFonts w:cs="Arial"/>
+          <w:lang w:val="en-US"/>
+        </w:rPr>
+        <w:t>MO</w:t>
       </w:r>
       <w:r>
         <w:rPr>
@@ -18752,7 +19183,7 @@
       <w:pPr>
         <w:bidi/>
         <w:rPr>
-          <w:rFonts w:cs="Arial" w:hint="cs"/>
+          <w:rFonts w:cs="Arial"/>
           <w:rtl/>
           <w:lang w:val="en-US"/>
         </w:rPr>
@@ -18794,7 +19225,6 @@
       <w:pPr>
         <w:bidi/>
         <w:rPr>
-          <w:rFonts w:hint="cs"/>
           <w:rtl/>
           <w:lang w:val="en-US"/>
         </w:rPr>
@@ -18816,6 +19246,7 @@
           <w:rtl/>
           <w:lang w:val="en-US"/>
         </w:rPr>
+        <w:lastRenderedPageBreak/>
         <w:t xml:space="preserve">השימוש </w:t>
       </w:r>
       <w:proofErr w:type="spellStart"/>
@@ -18926,25 +19357,7 @@
           <w:rtl/>
           <w:lang w:val="en-US"/>
         </w:rPr>
-        <w:t xml:space="preserve"> מדינת הלידה של אדם). </w:t>
-      </w:r>
-      <w:proofErr w:type="spellStart"/>
-      <w:r>
-        <w:rPr>
-          <w:rFonts w:cs="Arial" w:hint="cs"/>
-          <w:rtl/>
-          <w:lang w:val="en-US"/>
-        </w:rPr>
-        <w:t>במקרים</w:t>
-      </w:r>
-      <w:proofErr w:type="spellEnd"/>
-      <w:r>
-        <w:rPr>
-          <w:rFonts w:cs="Arial" w:hint="cs"/>
-          <w:rtl/>
-          <w:lang w:val="en-US"/>
-        </w:rPr>
-        <w:t xml:space="preserve"> רבים השימוש </w:t>
+        <w:t xml:space="preserve"> מדינת הלידה של אדם). במקרים רבים השימוש </w:t>
       </w:r>
       <w:proofErr w:type="spellStart"/>
       <w:r>
@@ -19442,20 +19855,32 @@
         <w:pStyle w:val="Heading2"/>
         <w:bidi/>
         <w:rPr>
+          <w:rtl/>
+          <w:lang w:val="en-US"/>
+        </w:rPr>
+      </w:pPr>
+      <w:bookmarkStart w:id="39" w:name="_Toc82724680"/>
+      <w:r>
+        <w:rPr>
           <w:rFonts w:hint="cs"/>
           <w:rtl/>
           <w:lang w:val="en-US"/>
         </w:rPr>
-      </w:pPr>
-      <w:bookmarkStart w:id="39" w:name="_Toc82724680"/>
+        <w:t>מחשבות על</w:t>
+      </w:r>
       <w:r>
         <w:rPr>
           <w:rFonts w:hint="cs"/>
           <w:rtl/>
           <w:lang w:val="en-US"/>
         </w:rPr>
-        <w:lastRenderedPageBreak/>
-        <w:t>מחשבות על</w:t>
+        <w:t xml:space="preserve"> </w:t>
+      </w:r>
+      <w:r>
+        <w:rPr>
+          <w:lang w:val="en-US"/>
+        </w:rPr>
+        <w:t>FP</w:t>
       </w:r>
       <w:r>
         <w:rPr>
@@ -19463,20 +19888,6 @@
           <w:rtl/>
           <w:lang w:val="en-US"/>
         </w:rPr>
-        <w:t xml:space="preserve"> </w:t>
-      </w:r>
-      <w:r>
-        <w:rPr>
-          <w:lang w:val="en-US"/>
-        </w:rPr>
-        <w:t>FP</w:t>
-      </w:r>
-      <w:r>
-        <w:rPr>
-          <w:rFonts w:hint="cs"/>
-          <w:rtl/>
-          <w:lang w:val="en-US"/>
-        </w:rPr>
         <w:t xml:space="preserve"> ו-</w:t>
       </w:r>
       <w:r>
@@ -19578,7 +19989,7 @@
       <w:pPr>
         <w:bidi/>
         <w:rPr>
-          <w:rFonts w:cs="Arial" w:hint="cs"/>
+          <w:rFonts w:cs="Arial"/>
           <w:rtl/>
           <w:lang w:val="en-US"/>
         </w:rPr>
@@ -20062,7 +20473,23 @@
           <w:rtl/>
           <w:lang w:val="en-US"/>
         </w:rPr>
-        <w:t xml:space="preserve"> התיוג ׳מקצוע׳), למשל פרסים (אוסקר, נובל, גראמי וכו׳), מקומות בחוץ לארץ, תיוג מספרים שכתובים במילים ועוד.</w:t>
+        <w:t xml:space="preserve"> התיוג ׳מקצוע׳), למשל פרסים (אוסקר, נובל, גראמי וכו׳), מקומות </w:t>
+      </w:r>
+      <w:r>
+        <w:rPr>
+          <w:rFonts w:cs="Arial" w:hint="cs"/>
+          <w:rtl/>
+          <w:lang w:val="en-US"/>
+        </w:rPr>
+        <w:t>במדינות שאינן ישראל</w:t>
+      </w:r>
+      <w:r>
+        <w:rPr>
+          <w:rFonts w:cs="Arial"/>
+          <w:rtl/>
+          <w:lang w:val="en-US"/>
+        </w:rPr>
+        <w:t>, תיוג מספרים שכתובים במילים ועוד.</w:t>
       </w:r>
       <w:r>
         <w:rPr>
@@ -20141,6 +20568,7 @@
           <w:rtl/>
           <w:lang w:val="en-US"/>
         </w:rPr>
+        <w:lastRenderedPageBreak/>
         <w:t xml:space="preserve">מכיוון שבפירוק של </w:t>
       </w:r>
       <w:r>
@@ -20593,7 +21021,6 @@
           <w:rFonts w:ascii="Arial" w:hAnsi="Arial" w:cs="Arial"/>
           <w:rtl/>
         </w:rPr>
-        <w:lastRenderedPageBreak/>
         <w:t>שימושים אפשריים ושיתופי פעולה</w:t>
       </w:r>
       <w:bookmarkEnd w:id="42"/>
@@ -20643,7 +21070,21 @@
           <w:rFonts w:cs="Arial"/>
           <w:rtl/>
         </w:rPr>
-        <w:t xml:space="preserve"> (או יעשה זאת באופן אוטומטי ויבקש מהמשתמש אישור לפני השמירה). מהמטרה השניה ניתן ליצור כלי שימושי אף יותר, שיקרא את המידע </w:t>
+        <w:t xml:space="preserve"> (או יעשה זאת באופן אוטומטי ויבקש מהמשתמש אישור לפני השמירה). מהמטרה השניה ניתן ליצור כלי שימוש</w:t>
+      </w:r>
+      <w:r>
+        <w:rPr>
+          <w:rFonts w:cs="Arial" w:hint="cs"/>
+          <w:rtl/>
+        </w:rPr>
+        <w:t>י</w:t>
+      </w:r>
+      <w:r>
+        <w:rPr>
+          <w:rFonts w:cs="Arial"/>
+          <w:rtl/>
+        </w:rPr>
+        <w:t xml:space="preserve">, שיקרא את המידע </w:t>
       </w:r>
       <w:proofErr w:type="spellStart"/>
       <w:r>
@@ -20919,16 +21360,14 @@
     </w:p>
     <w:p>
       <w:pPr>
+        <w:pStyle w:val="Heading2"/>
         <w:bidi/>
-        <w:rPr>
-          <w:rFonts w:cs="Arial"/>
-        </w:rPr>
-      </w:pPr>
-      <w:r>
-        <w:rPr>
-          <w:rFonts w:cs="Arial"/>
-        </w:rPr>
-        <w:t>Combining text generation using Wikidata information and text summary</w:t>
+      </w:pPr>
+      <w:r>
+        <w:rPr>
+          <w:rtl/>
+        </w:rPr>
+        <w:t>שאלת המחקר</w:t>
       </w:r>
     </w:p>
     <w:p>
@@ -20936,22 +21375,694 @@
         <w:bidi/>
         <w:rPr>
           <w:rFonts w:cs="Arial"/>
-        </w:rPr>
-      </w:pPr>
-      <w:r>
-        <w:rPr>
-          <w:rFonts w:cs="Arial"/>
-        </w:rPr>
-        <w:t>Expanding the created short Wikipedia article using text generation</w:t>
-      </w:r>
-    </w:p>
-    <w:p>
-      <w:pPr>
+          <w:lang w:val="en-US"/>
+        </w:rPr>
+      </w:pPr>
+      <w:r>
+        <w:rPr>
+          <w:rFonts w:cs="Arial"/>
+          <w:rtl/>
+          <w:lang w:val="en-US"/>
+        </w:rPr>
+        <w:t xml:space="preserve">האם וכיצד ניתן ליצור טקסט בעברית המתאר אישיות ממידע בדיד, באופן אוטומטי, באמצעות כלי </w:t>
+      </w:r>
+      <w:r>
+        <w:rPr>
+          <w:rFonts w:cs="Arial"/>
+          <w:lang w:val="en-US"/>
+        </w:rPr>
+        <w:t>NLP</w:t>
+      </w:r>
+      <w:r>
+        <w:rPr>
+          <w:rFonts w:cs="Arial"/>
+          <w:rtl/>
+          <w:lang w:val="en-US"/>
+        </w:rPr>
+        <w:t>?</w:t>
+      </w:r>
+    </w:p>
+    <w:p>
+      <w:pPr>
+        <w:pStyle w:val="Heading2"/>
         <w:bidi/>
         <w:rPr>
-          <w:rFonts w:cs="Arial"/>
-        </w:rPr>
-      </w:pPr>
+          <w:rFonts w:ascii="Times New Roman" w:hAnsi="Times New Roman" w:hint="cs"/>
+          <w:rtl/>
+          <w:lang w:val="en-US"/>
+        </w:rPr>
+      </w:pPr>
+      <w:r>
+        <w:rPr>
+          <w:rFonts w:hint="cs"/>
+          <w:rtl/>
+          <w:lang w:val="en-US"/>
+        </w:rPr>
+        <w:t>מאגר המידע</w:t>
+      </w:r>
+    </w:p>
+    <w:p>
+      <w:pPr>
+        <w:bidi/>
+        <w:rPr>
+          <w:rFonts w:cs="Arial"/>
+          <w:rtl/>
+          <w:lang w:val="en-US"/>
+        </w:rPr>
+      </w:pPr>
+      <w:r>
+        <w:rPr>
+          <w:rFonts w:cs="Arial" w:hint="cs"/>
+          <w:rtl/>
+          <w:lang w:val="en-US"/>
+        </w:rPr>
+        <w:t>המאגר שנצטרך להשתמש בו הוא מאגר שכולל</w:t>
+      </w:r>
+      <w:r>
+        <w:rPr>
+          <w:rFonts w:cs="Arial"/>
+          <w:rtl/>
+          <w:lang w:val="en-US"/>
+        </w:rPr>
+        <w:t xml:space="preserve"> זוגות של מידע בדיד (מהצורה של הפלט של החלק הראשון) וטקסט שמתאים לו. נצטרך</w:t>
+      </w:r>
+      <w:r>
+        <w:rPr>
+          <w:rFonts w:cs="Arial" w:hint="cs"/>
+          <w:rtl/>
+          <w:lang w:val="en-US"/>
+        </w:rPr>
+        <w:t xml:space="preserve"> </w:t>
+      </w:r>
+      <w:r>
+        <w:rPr>
+          <w:rFonts w:cs="Arial"/>
+          <w:lang w:val="en-US"/>
+        </w:rPr>
+        <w:t>Dataset</w:t>
+      </w:r>
+      <w:r>
+        <w:rPr>
+          <w:rFonts w:cs="Arial"/>
+          <w:rtl/>
+          <w:lang w:val="en-US"/>
+        </w:rPr>
+        <w:t xml:space="preserve"> דומה ל-</w:t>
+      </w:r>
+      <w:r>
+        <w:rPr>
+          <w:rFonts w:cs="Arial"/>
+          <w:lang w:val="en-US"/>
+        </w:rPr>
+        <w:t>WikiBio</w:t>
+      </w:r>
+      <w:r>
+        <w:rPr>
+          <w:rFonts w:cs="Arial"/>
+          <w:rtl/>
+          <w:lang w:val="en-US"/>
+        </w:rPr>
+        <w:t xml:space="preserve"> שקיים באנגלית</w:t>
+      </w:r>
+      <w:r>
+        <w:rPr>
+          <w:rFonts w:cs="Arial" w:hint="cs"/>
+          <w:rtl/>
+          <w:lang w:val="en-US"/>
+        </w:rPr>
+        <w:t>.</w:t>
+      </w:r>
+      <w:r>
+        <w:rPr>
+          <w:rtl/>
+          <w:lang w:val="en-US"/>
+        </w:rPr>
+        <w:footnoteReference w:id="7"/>
+      </w:r>
+      <w:r>
+        <w:rPr>
+          <w:rFonts w:cs="Arial" w:hint="cs"/>
+          <w:rtl/>
+          <w:lang w:val="en-US"/>
+        </w:rPr>
+        <w:t xml:space="preserve"> את המאגר נוכל ליצור באופן אוטומטי תוך שימוש במידע מוויקיפדיה.</w:t>
+      </w:r>
+    </w:p>
+    <w:p>
+      <w:pPr>
+        <w:pStyle w:val="Heading2"/>
+        <w:bidi/>
+        <w:rPr>
+          <w:rtl/>
+        </w:rPr>
+      </w:pPr>
+      <w:r>
+        <w:rPr>
+          <w:rFonts w:hint="cs"/>
+          <w:rtl/>
+        </w:rPr>
+        <w:lastRenderedPageBreak/>
+        <w:t>המימוש</w:t>
+      </w:r>
+    </w:p>
+    <w:p>
+      <w:pPr>
+        <w:bidi/>
+        <w:rPr>
+          <w:rFonts w:cs="Arial"/>
+          <w:rtl/>
+          <w:lang w:val="en-US"/>
+        </w:rPr>
+      </w:pPr>
+      <w:r>
+        <w:rPr>
+          <w:rFonts w:cs="Arial"/>
+          <w:rtl/>
+          <w:lang w:val="en-US"/>
+        </w:rPr>
+        <w:t xml:space="preserve">נוכל להשתמש ברשת נוירונים המכילה </w:t>
+      </w:r>
+      <w:r>
+        <w:rPr>
+          <w:rFonts w:cs="Arial" w:hint="cs"/>
+          <w:lang w:val="en-US"/>
+        </w:rPr>
+        <w:t>A</w:t>
+      </w:r>
+      <w:r>
+        <w:rPr>
+          <w:rFonts w:cs="Arial"/>
+          <w:lang w:val="en-US"/>
+        </w:rPr>
+        <w:t xml:space="preserve">ttention </w:t>
+      </w:r>
+      <w:r>
+        <w:rPr>
+          <w:rFonts w:cs="Arial"/>
+          <w:lang w:val="en-US"/>
+        </w:rPr>
+        <w:t>L</w:t>
+      </w:r>
+      <w:r>
+        <w:rPr>
+          <w:rFonts w:cs="Arial"/>
+          <w:lang w:val="en-US"/>
+        </w:rPr>
+        <w:t>ayer</w:t>
+      </w:r>
+      <w:r>
+        <w:rPr>
+          <w:rFonts w:cs="Arial"/>
+          <w:rtl/>
+          <w:lang w:val="en-US"/>
+        </w:rPr>
+        <w:t xml:space="preserve">, כדי שהמודל יוכל להתמקד בכל פעם בחלק אחר של הקלט כדי לפלוט את המשפט הרלוונטי. ארכיטקטורה של </w:t>
+      </w:r>
+      <w:r>
+        <w:rPr>
+          <w:rFonts w:cs="Arial" w:hint="cs"/>
+          <w:lang w:val="en-US"/>
+        </w:rPr>
+        <w:t>T</w:t>
+      </w:r>
+      <w:r>
+        <w:rPr>
+          <w:rFonts w:cs="Arial"/>
+          <w:lang w:val="en-US"/>
+        </w:rPr>
+        <w:t>ransformers</w:t>
+      </w:r>
+      <w:r>
+        <w:rPr>
+          <w:rFonts w:cs="Arial"/>
+          <w:rtl/>
+          <w:lang w:val="en-US"/>
+        </w:rPr>
+        <w:t xml:space="preserve"> מתאימה כאן מכיוון שהקלט בבעיה הזו הוא מאורך משתנה, והחלקים בקלט אינם</w:t>
+      </w:r>
+      <w:r>
+        <w:rPr>
+          <w:rFonts w:cs="Arial" w:hint="cs"/>
+          <w:rtl/>
+          <w:lang w:val="en-US"/>
+        </w:rPr>
+        <w:t xml:space="preserve"> בהכרח</w:t>
+      </w:r>
+      <w:r>
+        <w:rPr>
+          <w:rFonts w:cs="Arial"/>
+          <w:rtl/>
+          <w:lang w:val="en-US"/>
+        </w:rPr>
+        <w:t xml:space="preserve"> קשורים זה לזה. בנוסף, בפלט המבוקש אין סדר מסוים שיותר נכון מסדר אחר, ואלה תכונות שארכיטקטורה זו עונה עליהן.</w:t>
+      </w:r>
+    </w:p>
+    <w:p>
+      <w:pPr>
+        <w:bidi/>
+        <w:rPr>
+          <w:rFonts w:cs="Arial" w:hint="cs"/>
+          <w:rtl/>
+          <w:lang w:val="en-US"/>
+        </w:rPr>
+      </w:pPr>
+      <w:r>
+        <w:rPr>
+          <w:rFonts w:cs="Arial"/>
+          <w:lang w:val="en-US"/>
+        </w:rPr>
+        <w:drawing>
+          <wp:anchor distT="0" distB="0" distL="114300" distR="114300" simplePos="0" relativeHeight="251694080" behindDoc="0" locked="0" layoutInCell="1" allowOverlap="1" wp14:anchorId="794920AD" wp14:editId="3BC64D5F">
+            <wp:simplePos x="0" y="0"/>
+            <wp:positionH relativeFrom="column">
+              <wp:posOffset>-210185</wp:posOffset>
+            </wp:positionH>
+            <wp:positionV relativeFrom="paragraph">
+              <wp:posOffset>83127</wp:posOffset>
+            </wp:positionV>
+            <wp:extent cx="1692275" cy="2049780"/>
+            <wp:effectExtent l="0" t="0" r="0" b="0"/>
+            <wp:wrapSquare wrapText="bothSides"/>
+            <wp:docPr id="10" name="Picture 10" descr="Chart, scatter chart&#10;&#10;Description automatically generated"/>
+            <wp:cNvGraphicFramePr>
+              <a:graphicFrameLocks xmlns:a="http://schemas.openxmlformats.org/drawingml/2006/main" noChangeAspect="1"/>
+            </wp:cNvGraphicFramePr>
+            <a:graphic xmlns:a="http://schemas.openxmlformats.org/drawingml/2006/main">
+              <a:graphicData uri="http://schemas.openxmlformats.org/drawingml/2006/picture">
+                <pic:pic xmlns:pic="http://schemas.openxmlformats.org/drawingml/2006/picture">
+                  <pic:nvPicPr>
+                    <pic:cNvPr id="10" name="Picture 10" descr="Chart, scatter chart&#10;&#10;Description automatically generated"/>
+                    <pic:cNvPicPr>
+                      <a:picLocks noChangeAspect="1" noChangeArrowheads="1"/>
+                    </pic:cNvPicPr>
+                  </pic:nvPicPr>
+                  <pic:blipFill>
+                    <a:blip r:embed="rId21" cstate="print">
+                      <a:extLst>
+                        <a:ext uri="{28A0092B-C50C-407E-A947-70E740481C1C}">
+                          <a14:useLocalDpi xmlns:a14="http://schemas.microsoft.com/office/drawing/2010/main" val="0"/>
+                        </a:ext>
+                      </a:extLst>
+                    </a:blip>
+                    <a:srcRect/>
+                    <a:stretch>
+                      <a:fillRect/>
+                    </a:stretch>
+                  </pic:blipFill>
+                  <pic:spPr bwMode="auto">
+                    <a:xfrm>
+                      <a:off x="0" y="0"/>
+                      <a:ext cx="1692275" cy="2049780"/>
+                    </a:xfrm>
+                    <a:prstGeom prst="rect">
+                      <a:avLst/>
+                    </a:prstGeom>
+                    <a:noFill/>
+                    <a:ln>
+                      <a:noFill/>
+                    </a:ln>
+                  </pic:spPr>
+                </pic:pic>
+              </a:graphicData>
+            </a:graphic>
+            <wp14:sizeRelH relativeFrom="page">
+              <wp14:pctWidth>0</wp14:pctWidth>
+            </wp14:sizeRelH>
+            <wp14:sizeRelV relativeFrom="page">
+              <wp14:pctHeight>0</wp14:pctHeight>
+            </wp14:sizeRelV>
+          </wp:anchor>
+        </w:drawing>
+      </w:r>
+      <w:r>
+        <w:rPr>
+          <w:rFonts w:cs="Arial"/>
+          <w:rtl/>
+          <w:lang w:val="en-US"/>
+        </w:rPr>
+        <w:t>הרעיון שלנו הוא להשתמש במודל שדומה במבנה שלו ל-</w:t>
+      </w:r>
+      <w:r>
+        <w:rPr>
+          <w:rFonts w:cs="Arial" w:hint="cs"/>
+          <w:lang w:val="en-US"/>
+        </w:rPr>
+        <w:t>E</w:t>
+      </w:r>
+      <w:r>
+        <w:rPr>
+          <w:rFonts w:cs="Arial"/>
+          <w:lang w:val="en-US"/>
+        </w:rPr>
+        <w:t>ncoder-</w:t>
+      </w:r>
+      <w:r>
+        <w:rPr>
+          <w:rFonts w:cs="Arial"/>
+          <w:lang w:val="en-US"/>
+        </w:rPr>
+        <w:t>D</w:t>
+      </w:r>
+      <w:r>
+        <w:rPr>
+          <w:rFonts w:cs="Arial"/>
+          <w:lang w:val="en-US"/>
+        </w:rPr>
+        <w:t>ecoder</w:t>
+      </w:r>
+      <w:r>
+        <w:rPr>
+          <w:rFonts w:cs="Arial"/>
+          <w:rtl/>
+          <w:lang w:val="en-US"/>
+        </w:rPr>
+        <w:t>, כפי שעשו במאמר</w:t>
+      </w:r>
+      <w:r>
+        <w:rPr>
+          <w:rFonts w:cs="Arial" w:hint="cs"/>
+          <w:rtl/>
+          <w:lang w:val="en-US"/>
+        </w:rPr>
+        <w:t xml:space="preserve"> </w:t>
+      </w:r>
+      <w:r>
+        <w:rPr>
+          <w:rFonts w:cs="Arial"/>
+          <w:lang w:val="en-US"/>
+        </w:rPr>
+        <w:t>Neural Text Generation from Structured Data</w:t>
+      </w:r>
+      <w:r>
+        <w:rPr>
+          <w:rFonts w:cs="Arial"/>
+          <w:lang w:val="en-US"/>
+        </w:rPr>
+        <w:t xml:space="preserve"> </w:t>
+      </w:r>
+      <w:r>
+        <w:rPr>
+          <w:rFonts w:cs="Arial"/>
+          <w:lang w:val="en-US"/>
+        </w:rPr>
+        <w:t>with Application to the Biography Domain</w:t>
+      </w:r>
+      <w:r>
+        <w:rPr>
+          <w:rFonts w:cs="Arial"/>
+          <w:rtl/>
+          <w:lang w:val="en-US"/>
+        </w:rPr>
+        <w:t xml:space="preserve"> </w:t>
+      </w:r>
+      <w:r>
+        <w:rPr>
+          <w:rFonts w:cs="Arial" w:hint="cs"/>
+          <w:rtl/>
+          <w:lang w:val="en-US"/>
+        </w:rPr>
+        <w:t>(</w:t>
+      </w:r>
+      <w:r>
+        <w:rPr>
+          <w:rFonts w:cs="Arial" w:hint="cs"/>
+          <w:rtl/>
+          <w:lang w:val="en-US"/>
+        </w:rPr>
+        <w:t>.</w:t>
+      </w:r>
+      <w:proofErr w:type="spellStart"/>
+      <w:r>
+        <w:rPr>
+          <w:rFonts w:cs="Arial"/>
+          <w:lang w:val="en-US"/>
+        </w:rPr>
+        <w:t>Lebret</w:t>
+      </w:r>
+      <w:proofErr w:type="spellEnd"/>
+      <w:r>
+        <w:rPr>
+          <w:rFonts w:cs="Arial"/>
+          <w:lang w:val="en-US"/>
+        </w:rPr>
+        <w:t xml:space="preserve"> et al</w:t>
+      </w:r>
+      <w:r>
+        <w:rPr>
+          <w:rFonts w:cs="Arial" w:hint="cs"/>
+          <w:rtl/>
+          <w:lang w:val="en-US"/>
+        </w:rPr>
+        <w:t>).</w:t>
+      </w:r>
+      <w:r>
+        <w:rPr>
+          <w:rtl/>
+        </w:rPr>
+        <w:footnoteReference w:id="8"/>
+      </w:r>
+    </w:p>
+    <w:p>
+      <w:pPr>
+        <w:bidi/>
+        <w:rPr>
+          <w:rFonts w:cs="Arial"/>
+          <w:rtl/>
+          <w:lang w:val="en-US"/>
+        </w:rPr>
+      </w:pPr>
+      <w:r>
+        <w:rPr>
+          <w:rFonts w:cs="Arial"/>
+          <w:rtl/>
+          <w:lang w:val="en-US"/>
+        </w:rPr>
+        <w:t xml:space="preserve">במאמר </w:t>
+      </w:r>
+      <w:r>
+        <w:rPr>
+          <w:rFonts w:cs="Arial" w:hint="cs"/>
+          <w:rtl/>
+          <w:lang w:val="en-US"/>
+        </w:rPr>
+        <w:t>מדגימים כיצד השתמשו</w:t>
+      </w:r>
+      <w:r>
+        <w:rPr>
+          <w:rFonts w:cs="Arial"/>
+          <w:rtl/>
+          <w:lang w:val="en-US"/>
+        </w:rPr>
+        <w:t xml:space="preserve"> ברשת נוירונים שמכילה שכבת </w:t>
+      </w:r>
+      <w:r>
+        <w:rPr>
+          <w:rFonts w:cs="Arial"/>
+          <w:lang w:val="en-US"/>
+        </w:rPr>
+        <w:t>LSTM</w:t>
+      </w:r>
+      <w:r>
+        <w:rPr>
+          <w:rFonts w:cs="Arial"/>
+          <w:rtl/>
+          <w:lang w:val="en-US"/>
+        </w:rPr>
+        <w:t xml:space="preserve"> וכן שכבת </w:t>
+      </w:r>
+      <w:r>
+        <w:rPr>
+          <w:rFonts w:cs="Arial"/>
+          <w:lang w:val="en-US"/>
+        </w:rPr>
+        <w:t>A</w:t>
+      </w:r>
+      <w:r>
+        <w:rPr>
+          <w:rFonts w:cs="Arial"/>
+          <w:lang w:val="en-US"/>
+        </w:rPr>
+        <w:t>ttention</w:t>
+      </w:r>
+      <w:r>
+        <w:rPr>
+          <w:rFonts w:cs="Arial"/>
+          <w:rtl/>
+          <w:lang w:val="en-US"/>
+        </w:rPr>
+        <w:t>.</w:t>
+      </w:r>
+    </w:p>
+    <w:p>
+      <w:pPr>
+        <w:bidi/>
+        <w:rPr>
+          <w:rFonts w:cs="Arial"/>
+          <w:rtl/>
+          <w:lang w:val="en-US"/>
+        </w:rPr>
+      </w:pPr>
+      <w:r>
+        <w:rPr>
+          <w:rFonts w:cs="Arial" w:hint="cs"/>
+          <w:rtl/>
+          <w:lang w:val="en-US"/>
+        </w:rPr>
+        <w:t>בתמונה שמשמאל ניתן לראות את</w:t>
+      </w:r>
+      <w:r>
+        <w:rPr>
+          <w:rFonts w:cs="Arial"/>
+          <w:rtl/>
+          <w:lang w:val="en-US"/>
+        </w:rPr>
+        <w:t xml:space="preserve"> המחשת פעולת ה-</w:t>
+      </w:r>
+      <w:r>
+        <w:rPr>
+          <w:rFonts w:cs="Arial"/>
+          <w:lang w:val="en-US"/>
+        </w:rPr>
+        <w:t>A</w:t>
+      </w:r>
+      <w:r>
+        <w:rPr>
+          <w:rFonts w:cs="Arial"/>
+          <w:lang w:val="en-US"/>
+        </w:rPr>
+        <w:t>ttention</w:t>
+      </w:r>
+      <w:r>
+        <w:rPr>
+          <w:rFonts w:cs="Arial"/>
+          <w:rtl/>
+          <w:lang w:val="en-US"/>
+        </w:rPr>
+        <w:t xml:space="preserve"> במשימה הזו (מתוך המאמר).</w:t>
+      </w:r>
+    </w:p>
+    <w:p>
+      <w:pPr>
+        <w:bidi/>
+        <w:rPr>
+          <w:rFonts w:cs="Arial"/>
+          <w:rtl/>
+          <w:lang w:val="en-US"/>
+        </w:rPr>
+      </w:pPr>
+      <w:r>
+        <w:rPr>
+          <w:rFonts w:cs="Arial"/>
+          <w:rtl/>
+          <w:lang w:val="en-US"/>
+        </w:rPr>
+        <w:fldChar w:fldCharType="begin"/>
+      </w:r>
+      <w:r>
+        <w:rPr>
+          <w:rFonts w:cs="Arial"/>
+          <w:rtl/>
+          <w:lang w:val="en-US"/>
+        </w:rPr>
+        <w:instrText xml:space="preserve"> </w:instrText>
+      </w:r>
+      <w:r>
+        <w:rPr>
+          <w:rFonts w:cs="Arial"/>
+          <w:lang w:val="en-US"/>
+        </w:rPr>
+        <w:instrText>INCLUDEPICTURE "https://lh3.googleusercontent.com/Lmh-_LcMNwzdkBjZqUq7RWC35cJq69f6Yvge5GHTlgmOuEs6R60qwR-TFtjJpFtuv1ebEFDnenLyxrIuRn1eJwbhwgPZk-HnmM_bz8t-r-RZl15BMWywP-RdGWZJZYpm1g8R5VVG=s0" \* MERGEFORMATINET</w:instrText>
+      </w:r>
+      <w:r>
+        <w:rPr>
+          <w:rFonts w:cs="Arial"/>
+          <w:rtl/>
+          <w:lang w:val="en-US"/>
+        </w:rPr>
+        <w:instrText xml:space="preserve"> </w:instrText>
+      </w:r>
+      <w:r>
+        <w:rPr>
+          <w:rFonts w:cs="Arial"/>
+          <w:rtl/>
+          <w:lang w:val="en-US"/>
+        </w:rPr>
+        <w:fldChar w:fldCharType="separate"/>
+      </w:r>
+      <w:r>
+        <w:rPr>
+          <w:rFonts w:cs="Arial"/>
+          <w:rtl/>
+          <w:lang w:val="en-US"/>
+        </w:rPr>
+        <w:fldChar w:fldCharType="end"/>
+      </w:r>
+    </w:p>
+    <w:p>
+      <w:pPr>
+        <w:bidi/>
+        <w:rPr>
+          <w:rFonts w:cs="Arial"/>
+          <w:lang w:val="en-US"/>
+        </w:rPr>
+      </w:pPr>
+      <w:r>
+        <w:rPr>
+          <w:rFonts w:cs="Arial"/>
+          <w:rtl/>
+          <w:lang w:val="en-US"/>
+        </w:rPr>
+        <w:t xml:space="preserve">הרשת </w:t>
+      </w:r>
+      <w:proofErr w:type="spellStart"/>
+      <w:r>
+        <w:rPr>
+          <w:rFonts w:cs="Arial" w:hint="cs"/>
+          <w:rtl/>
+          <w:lang w:val="en-US"/>
+        </w:rPr>
+        <w:t>היעודית</w:t>
+      </w:r>
+      <w:proofErr w:type="spellEnd"/>
+      <w:r>
+        <w:rPr>
+          <w:rFonts w:cs="Arial" w:hint="cs"/>
+          <w:rtl/>
+          <w:lang w:val="en-US"/>
+        </w:rPr>
+        <w:t xml:space="preserve"> לפתרון המשימה בעברית </w:t>
+      </w:r>
+      <w:r>
+        <w:rPr>
+          <w:rFonts w:cs="Arial"/>
+          <w:rtl/>
+          <w:lang w:val="en-US"/>
+        </w:rPr>
+        <w:t xml:space="preserve">תקבל כקלט מידע בדיד בצורת </w:t>
+      </w:r>
+      <w:r>
+        <w:rPr>
+          <w:rFonts w:cs="Arial"/>
+          <w:lang w:val="en-US"/>
+        </w:rPr>
+        <w:t>info-box</w:t>
+      </w:r>
+      <w:r>
+        <w:rPr>
+          <w:rFonts w:cs="Arial"/>
+          <w:rtl/>
+          <w:lang w:val="en-US"/>
+        </w:rPr>
+        <w:t xml:space="preserve"> ותפלוט משפט רציף המתאר בצורה הטובה ביותר את המידע.</w:t>
+      </w:r>
+      <w:r>
+        <w:rPr>
+          <w:rFonts w:cs="Arial" w:hint="cs"/>
+          <w:rtl/>
+          <w:lang w:val="en-US"/>
+        </w:rPr>
+        <w:t xml:space="preserve"> הפעולה היא מעין היפוך לא יחיד של הפעולה שמימשנו בשאלת המחקר הראשונה.</w:t>
+      </w:r>
     </w:p>
     <w:p>
       <w:pPr>
@@ -21230,7 +22341,7 @@
         </w:numPr>
         <w:bidi/>
         <w:rPr>
-          <w:rFonts w:cs="Arial" w:hint="cs"/>
+          <w:rFonts w:cs="Arial"/>
           <w:rtl/>
           <w:lang w:val="en-US"/>
         </w:rPr>
@@ -22501,25 +23612,6 @@
     </w:p>
     <w:p>
       <w:pPr>
-        <w:rPr>
-          <w:rFonts w:eastAsia="Calibri" w:cs="Arial"/>
-          <w:color w:val="7030A0"/>
-          <w:sz w:val="60"/>
-          <w:szCs w:val="60"/>
-          <w:rtl/>
-        </w:rPr>
-      </w:pPr>
-      <w:bookmarkStart w:id="46" w:name="_Toc82724687"/>
-      <w:r>
-        <w:rPr>
-          <w:rFonts w:cs="Arial"/>
-          <w:rtl/>
-        </w:rPr>
-        <w:br w:type="page"/>
-      </w:r>
-    </w:p>
-    <w:p>
-      <w:pPr>
         <w:pStyle w:val="Heading1"/>
         <w:bidi/>
         <w:rPr>
@@ -22527,12 +23619,12 @@
           <w:rtl/>
         </w:rPr>
       </w:pPr>
+      <w:bookmarkStart w:id="46" w:name="_Toc82724687"/>
       <w:r>
         <w:rPr>
           <w:rFonts w:ascii="Arial" w:hAnsi="Arial" w:cs="Arial"/>
           <w:rtl/>
         </w:rPr>
-        <w:lastRenderedPageBreak/>
         <w:t>נספחים וקוד</w:t>
       </w:r>
       <w:bookmarkEnd w:id="46"/>
@@ -22616,7 +23708,7 @@
         </w:rPr>
         <w:t xml:space="preserve"> - </w:t>
       </w:r>
-      <w:hyperlink r:id="rId21" w:history="1">
+      <w:hyperlink r:id="rId22" w:history="1">
         <w:r>
           <w:rPr>
             <w:rStyle w:val="Hyperlink"/>
@@ -22631,7 +23723,31 @@
           <w:rtl/>
           <w:lang w:val="en-US"/>
         </w:rPr>
-        <w:t>. הוראות הרצה ודוגמאות כתובות</w:t>
+        <w:t xml:space="preserve">. הוראות </w:t>
+      </w:r>
+      <w:r>
+        <w:rPr>
+          <w:rFonts w:cs="Arial" w:hint="cs"/>
+          <w:rtl/>
+          <w:lang w:val="en-US"/>
+        </w:rPr>
+        <w:t>התקנה</w:t>
+      </w:r>
+      <w:r>
+        <w:rPr>
+          <w:rFonts w:cs="Arial" w:hint="cs"/>
+          <w:rtl/>
+          <w:lang w:val="en-US"/>
+        </w:rPr>
+        <w:t xml:space="preserve"> ודוגמאות </w:t>
+      </w:r>
+      <w:r>
+        <w:rPr>
+          <w:rFonts w:cs="Arial" w:hint="cs"/>
+          <w:rtl/>
+          <w:lang w:val="en-US"/>
+        </w:rPr>
+        <w:t>הרצה</w:t>
       </w:r>
       <w:r>
         <w:rPr>
@@ -22735,7 +23851,7 @@
         </w:rPr>
         <w:t xml:space="preserve"> המצורף - </w:t>
       </w:r>
-      <w:hyperlink r:id="rId22" w:history="1">
+      <w:hyperlink r:id="rId23" w:history="1">
         <w:r>
           <w:rPr>
             <w:rStyle w:val="Hyperlink"/>
@@ -22757,7 +23873,7 @@
       <w:pPr>
         <w:bidi/>
         <w:rPr>
-          <w:rFonts w:cs="Arial" w:hint="cs"/>
+          <w:rFonts w:cs="Arial"/>
           <w:rtl/>
           <w:lang w:val="en-US"/>
         </w:rPr>
@@ -22789,7 +23905,7 @@
       <w:pPr>
         <w:bidi/>
         <w:rPr>
-          <w:rFonts w:cs="Arial" w:hint="cs"/>
+          <w:rFonts w:cs="Arial"/>
           <w:rtl/>
           <w:lang w:val="en-US"/>
         </w:rPr>
@@ -22802,7 +23918,7 @@
         </w:rPr>
         <w:t xml:space="preserve">הקורפוס שהשתמשנו בו כדי לאמן את מודל האלף-ברט נוצר במעבדה של בר אילן - </w:t>
       </w:r>
-      <w:hyperlink r:id="rId23" w:history="1">
+      <w:hyperlink r:id="rId24" w:history="1">
         <w:r>
           <w:rPr>
             <w:rStyle w:val="Hyperlink"/>
@@ -22855,7 +23971,7 @@
       <w:pPr>
         <w:bidi/>
         <w:rPr>
-          <w:rFonts w:cs="Arial" w:hint="cs"/>
+          <w:rFonts w:cs="Arial"/>
           <w:rtl/>
           <w:lang w:val="en-US"/>
         </w:rPr>
@@ -22921,7 +24037,7 @@
         </w:rPr>
         <w:t xml:space="preserve"> - </w:t>
       </w:r>
-      <w:hyperlink r:id="rId24" w:history="1">
+      <w:hyperlink r:id="rId25" w:history="1">
         <w:r>
           <w:rPr>
             <w:rStyle w:val="Hyperlink"/>
@@ -22941,8 +24057,8 @@
       </w:r>
     </w:p>
     <w:sectPr>
-      <w:footerReference w:type="even" r:id="rId25"/>
-      <w:footerReference w:type="default" r:id="rId26"/>
+      <w:footerReference w:type="even" r:id="rId26"/>
+      <w:footerReference w:type="default" r:id="rId27"/>
       <w:pgSz w:w="12240" w:h="15840"/>
       <w:pgMar w:top="1440" w:right="1440" w:bottom="1440" w:left="1440" w:header="708" w:footer="708" w:gutter="0"/>
       <w:cols w:space="708"/>
@@ -22984,6 +24100,11 @@
         <w:docPartUnique/>
       </w:docPartObj>
     </w:sdtPr>
+    <w:sdtEndPr>
+      <w:rPr>
+        <w:rStyle w:val="PageNumber"/>
+      </w:rPr>
+    </w:sdtEndPr>
     <w:sdtContent>
       <w:p>
         <w:pPr>
@@ -23025,6 +24146,11 @@
         <w:docPartUnique/>
       </w:docPartObj>
     </w:sdtPr>
+    <w:sdtEndPr>
+      <w:rPr>
+        <w:rStyle w:val="PageNumber"/>
+      </w:rPr>
+    </w:sdtEndPr>
     <w:sdtContent>
       <w:p>
         <w:pPr>
@@ -23077,6 +24203,11 @@
         <w:docPartUnique/>
       </w:docPartObj>
     </w:sdtPr>
+    <w:sdtEndPr>
+      <w:rPr>
+        <w:rStyle w:val="PageNumber"/>
+      </w:rPr>
+    </w:sdtEndPr>
     <w:sdtContent>
       <w:p>
         <w:pPr>
@@ -23109,14 +24240,7 @@
             <w:rStyle w:val="PageNumber"/>
             <w:noProof/>
           </w:rPr>
-          <w:t>1</w:t>
-        </w:r>
-        <w:r>
-          <w:rPr>
-            <w:rStyle w:val="PageNumber"/>
-            <w:noProof/>
-          </w:rPr>
-          <w:t>8</w:t>
+          <w:t>18</w:t>
         </w:r>
         <w:r>
           <w:rPr>
@@ -23419,6 +24543,143 @@
       </w:r>
     </w:p>
   </w:footnote>
+  <w:footnote w:id="7">
+    <w:p>
+      <w:pPr>
+        <w:pStyle w:val="FootnoteText"/>
+        <w:rPr>
+          <w:i/>
+          <w:iCs/>
+          <w:lang w:val="en-US"/>
+        </w:rPr>
+      </w:pPr>
+      <w:r>
+        <w:rPr>
+          <w:rStyle w:val="FootnoteReference"/>
+          <w:i/>
+          <w:iCs/>
+        </w:rPr>
+        <w:footnoteRef/>
+      </w:r>
+      <w:r>
+        <w:rPr>
+          <w:i/>
+          <w:iCs/>
+        </w:rPr>
+        <w:t xml:space="preserve"> </w:t>
+      </w:r>
+      <w:proofErr w:type="spellStart"/>
+      <w:r>
+        <w:rPr>
+          <w:i/>
+          <w:iCs/>
+          <w:lang w:val="en-US"/>
+        </w:rPr>
+        <w:t>WikiBio</w:t>
+      </w:r>
+      <w:proofErr w:type="spellEnd"/>
+      <w:r>
+        <w:rPr>
+          <w:i/>
+          <w:iCs/>
+          <w:lang w:val="en-US"/>
+        </w:rPr>
+        <w:t xml:space="preserve"> - </w:t>
+      </w:r>
+      <w:r>
+        <w:rPr>
+          <w:i/>
+          <w:iCs/>
+          <w:lang w:val="en-US"/>
+        </w:rPr>
+        <w:t>https://rlebret.github.io/wikipedia-biography-dataset/</w:t>
+      </w:r>
+    </w:p>
+  </w:footnote>
+  <w:footnote w:id="8">
+    <w:p>
+      <w:pPr>
+        <w:pStyle w:val="FootnoteText"/>
+        <w:rPr>
+          <w:rFonts w:hint="cs"/>
+          <w:i/>
+          <w:iCs/>
+          <w:rtl/>
+        </w:rPr>
+      </w:pPr>
+      <w:r>
+        <w:rPr>
+          <w:rStyle w:val="FootnoteReference"/>
+          <w:i/>
+          <w:iCs/>
+        </w:rPr>
+        <w:footnoteRef/>
+      </w:r>
+      <w:r>
+        <w:rPr>
+          <w:i/>
+          <w:iCs/>
+        </w:rPr>
+        <w:t xml:space="preserve"> </w:t>
+      </w:r>
+      <w:r>
+        <w:rPr>
+          <w:rFonts w:cs="Arial"/>
+          <w:i/>
+          <w:iCs/>
+          <w:color w:val="000000"/>
+          <w:sz w:val="22"/>
+          <w:szCs w:val="22"/>
+        </w:rPr>
+        <w:t>Neural Text Generation from Structured Data</w:t>
+      </w:r>
+      <w:r>
+        <w:rPr>
+          <w:rFonts w:cs="Arial"/>
+          <w:i/>
+          <w:iCs/>
+          <w:color w:val="000000"/>
+          <w:sz w:val="22"/>
+          <w:szCs w:val="22"/>
+          <w:lang w:val="en-US"/>
+        </w:rPr>
+        <w:t xml:space="preserve"> </w:t>
+      </w:r>
+      <w:r>
+        <w:rPr>
+          <w:rFonts w:cs="Arial"/>
+          <w:i/>
+          <w:iCs/>
+          <w:color w:val="000000"/>
+          <w:sz w:val="22"/>
+          <w:szCs w:val="22"/>
+        </w:rPr>
+        <w:t>with Application to the Biography Domain</w:t>
+      </w:r>
+      <w:r>
+        <w:rPr>
+          <w:i/>
+          <w:iCs/>
+        </w:rPr>
+        <w:t xml:space="preserve"> </w:t>
+      </w:r>
+      <w:r>
+        <w:rPr>
+          <w:i/>
+          <w:iCs/>
+          <w:lang w:val="en-US"/>
+        </w:rPr>
+        <w:t xml:space="preserve"> - </w:t>
+      </w:r>
+      <w:r>
+        <w:rPr>
+          <w:i/>
+          <w:iCs/>
+        </w:rPr>
+        <w:t>https://aclanthology.org/D16-1128.pdf</w:t>
+      </w:r>
+    </w:p>
+  </w:footnote>
 </w:footnotes>
 </file>
 
@@ -23605,8 +24866,8 @@
   <w:abstractNum w:abstractNumId="2" w15:restartNumberingAfterBreak="0">
     <w:nsid w:val="16E208E1"/>
     <w:multiLevelType w:val="hybridMultilevel"/>
-    <w:tmpl w:val="099028CA"/>
-    <w:lvl w:ilvl="0" w:tplc="8F36A76A">
+    <w:tmpl w:val="9344FF68"/>
+    <w:lvl w:ilvl="0" w:tplc="D8B09550">
       <w:numFmt w:val="bullet"/>
       <w:lvlText w:val=""/>
       <w:lvlJc w:val="left"/>
@@ -23615,6 +24876,8 @@
       </w:pPr>
       <w:rPr>
         <w:rFonts w:ascii="Symbol" w:eastAsiaTheme="minorHAnsi" w:hAnsi="Symbol" w:cstheme="minorBidi" w:hint="default"/>
+        <w:sz w:val="24"/>
+        <w:szCs w:val="24"/>
       </w:rPr>
     </w:lvl>
     <w:lvl w:ilvl="1" w:tplc="04090003" w:tentative="1">
@@ -24836,7 +26099,6 @@
     <w:name w:val="Normal (Web)"/>
     <w:basedOn w:val="Normal"/>
     <w:uiPriority w:val="99"/>
-    <w:semiHidden/>
     <w:unhideWhenUsed/>
     <w:rsid w:val="00D40F90"/>
     <w:pPr>
@@ -25168,6 +26430,18 @@
     <w:unhideWhenUsed/>
     <w:rsid w:val="00DF472B"/>
   </w:style>
+  <w:style w:type="character" w:styleId="FollowedHyperlink">
+    <w:name w:val="FollowedHyperlink"/>
+    <w:basedOn w:val="DefaultParagraphFont"/>
+    <w:uiPriority w:val="99"/>
+    <w:semiHidden/>
+    <w:unhideWhenUsed/>
+    <w:rsid w:val="003332D8"/>
+    <w:rPr>
+      <w:color w:val="954F72" w:themeColor="followedHyperlink"/>
+      <w:u w:val="single"/>
+    </w:rPr>
+  </w:style>
 </w:styles>
 </file>
 
